--- a/PlanExcel/document.docx
+++ b/PlanExcel/document.docx
@@ -773,6 +773,7 @@
         <w:jc w:val="center"/>
         <w:rPr>
           <w:szCs w:val="26"/>
+          <w:lang w:val="en-US"/>
         </w:rPr>
       </w:pPr>
       <w:r>
@@ -792,7 +793,20 @@
         <w:rPr>
           <w:szCs w:val="26"/>
         </w:rPr>
-        <w:t xml:space="preserve"> , NĂM HỌC:</w:t>
+        <w:t xml:space="preserve"> </w:t>
+      </w:r>
+      <w:r>
+        <w:rPr>
+          <w:szCs w:val="26"/>
+          <w:lang w:val="en-US"/>
+        </w:rPr>
+        <w:t>X</w:t>
+      </w:r>
+      <w:r>
+        <w:rPr>
+          <w:szCs w:val="26"/>
+        </w:rPr>
+        <w:t>, NĂM HỌC:</w:t>
       </w:r>
       <w:r>
         <w:rPr>
@@ -801,6 +815,16 @@
         </w:rPr>
         <w:t xml:space="preserve"> </w:t>
       </w:r>
+      <w:r>
+        <w:rPr>
+          <w:spacing w:val="-12"/>
+          <w:szCs w:val="26"/>
+          <w:lang w:val="en-US"/>
+        </w:rPr>
+        <w:t>X</w:t>
+      </w:r>
+      <w:bookmarkStart w:id="1" w:name="_GoBack"/>
+      <w:bookmarkEnd w:id="1"/>
     </w:p>
     <w:p>
       <w:pPr>
@@ -811,26 +835,21 @@
         <w:rPr>
           <w:b/>
           <w:i/>
+          <w:lang w:val="en-US"/>
         </w:rPr>
       </w:pPr>
       <w:r>
         <w:rPr>
           <w:bCs/>
         </w:rPr>
-        <w:t xml:space="preserve">Nhóm số </w:t>
+        <w:t xml:space="preserve">Nhóm </w:t>
       </w:r>
       <w:r>
         <w:rPr>
           <w:bCs/>
-        </w:rPr>
-        <w:t>1</w:t>
-      </w:r>
-      <w:r>
-        <w:rPr>
-          <w:bCs/>
-          <w:lang w:val="vi-VN"/>
-        </w:rPr>
-        <w:t>3</w:t>
+          <w:lang w:val="en-US"/>
+        </w:rPr>
+        <w:t>X</w:t>
       </w:r>
       <w:r>
         <w:rPr>
@@ -853,8 +872,9 @@
       <w:r>
         <w:rPr>
           <w:b/>
-        </w:rPr>
-        <w:t>7</w:t>
+          <w:lang w:val="en-US"/>
+        </w:rPr>
+        <w:t>X</w:t>
       </w:r>
     </w:p>
     <w:p>
@@ -875,11 +895,11 @@
         </w:rPr>
         <w:t xml:space="preserve"> </w:t>
       </w:r>
-      <w:bookmarkStart w:id="1" w:name="_Toc72967617"/>
-      <w:bookmarkStart w:id="2" w:name="_Toc72967854"/>
-      <w:bookmarkStart w:id="3" w:name="_Toc72968127"/>
-      <w:bookmarkStart w:id="4" w:name="_Toc72969061"/>
-      <w:bookmarkStart w:id="5" w:name="_Toc72969476"/>
+      <w:bookmarkStart w:id="2" w:name="_Toc72967617"/>
+      <w:bookmarkStart w:id="3" w:name="_Toc72967854"/>
+      <w:bookmarkStart w:id="4" w:name="_Toc72968127"/>
+      <w:bookmarkStart w:id="5" w:name="_Toc72969061"/>
+      <w:bookmarkStart w:id="6" w:name="_Toc72969476"/>
       <w:r>
         <w:rPr>
           <w:b/>
@@ -916,11 +936,11 @@
         </w:rPr>
         <w:t xml:space="preserve"> </w:t>
       </w:r>
-      <w:bookmarkEnd w:id="1"/>
       <w:bookmarkEnd w:id="2"/>
       <w:bookmarkEnd w:id="3"/>
       <w:bookmarkEnd w:id="4"/>
       <w:bookmarkEnd w:id="5"/>
+      <w:bookmarkEnd w:id="6"/>
     </w:p>
     <w:tbl>
       <w:tblPr>
@@ -1365,7 +1385,7 @@
               </wp:anchor>
             </w:drawing>
           </mc:Choice>
-          <mc:Fallback xmlns:cx1="http://schemas.microsoft.com/office/drawing/2015/9/8/chartex" xmlns:cx2="http://schemas.microsoft.com/office/drawing/2015/10/21/chartex" xmlns:cx3="http://schemas.microsoft.com/office/drawing/2016/5/9/chartex" xmlns:cx4="http://schemas.microsoft.com/office/drawing/2016/5/10/chartex" xmlns:cx5="http://schemas.microsoft.com/office/drawing/2016/5/11/chartex" xmlns:cx6="http://schemas.microsoft.com/office/drawing/2016/5/12/chartex" xmlns:cx7="http://schemas.microsoft.com/office/drawing/2016/5/13/chartex" xmlns:cx8="http://schemas.microsoft.com/office/drawing/2016/5/14/chartex" xmlns:aink="http://schemas.microsoft.com/office/drawing/2016/ink" xmlns:am3d="http://schemas.microsoft.com/office/drawing/2017/model3d" xmlns:w16cex="http://schemas.microsoft.com/office/word/2018/wordml/cex" xmlns:w16cid="http://schemas.microsoft.com/office/word/2016/wordml/cid" xmlns:w16="http://schemas.microsoft.com/office/word/2018/wordml" xmlns:w16sdtdh="http://schemas.microsoft.com/office/word/2020/wordml/sdtdatahash" xmlns:oel="http://schemas.microsoft.com/office/2019/extlst">
+          <mc:Fallback xmlns:oel="http://schemas.microsoft.com/office/2019/extlst" xmlns:w16sdtdh="http://schemas.microsoft.com/office/word/2020/wordml/sdtdatahash" xmlns:w16="http://schemas.microsoft.com/office/word/2018/wordml" xmlns:w16cid="http://schemas.microsoft.com/office/word/2016/wordml/cid" xmlns:w16cex="http://schemas.microsoft.com/office/word/2018/wordml/cex" xmlns:am3d="http://schemas.microsoft.com/office/drawing/2017/model3d" xmlns:aink="http://schemas.microsoft.com/office/drawing/2016/ink" xmlns:cx8="http://schemas.microsoft.com/office/drawing/2016/5/14/chartex" xmlns:cx7="http://schemas.microsoft.com/office/drawing/2016/5/13/chartex" xmlns:cx6="http://schemas.microsoft.com/office/drawing/2016/5/12/chartex" xmlns:cx5="http://schemas.microsoft.com/office/drawing/2016/5/11/chartex" xmlns:cx4="http://schemas.microsoft.com/office/drawing/2016/5/10/chartex" xmlns:cx3="http://schemas.microsoft.com/office/drawing/2016/5/9/chartex" xmlns:cx2="http://schemas.microsoft.com/office/drawing/2015/10/21/chartex" xmlns:cx1="http://schemas.microsoft.com/office/drawing/2015/9/8/chartex">
             <w:pict>
               <v:rect w14:anchorId="42358915" id="Rectangle 3" o:spid="_x0000_s1026" style="position:absolute;margin-left:101.65pt;margin-top:8.2pt;width:438.7pt;height:.7pt;z-index:-251654144;visibility:visible;mso-wrap-style:square;mso-wrap-distance-left:0;mso-wrap-distance-top:0;mso-wrap-distance-right:0;mso-wrap-distance-bottom:0;mso-position-horizontal:absolute;mso-position-horizontal-relative:page;mso-position-vertical:absolute;mso-position-vertical-relative:text;v-text-anchor:top" o:gfxdata="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" fillcolor="black" stroked="f">
                 <w10:wrap type="topAndBottom" anchorx="page"/>
@@ -1793,7 +1813,7 @@
           <w:bCs/>
         </w:rPr>
       </w:pPr>
-      <w:bookmarkStart w:id="6" w:name="_Toc89794974"/>
+      <w:bookmarkStart w:id="7" w:name="_Toc89794974"/>
       <w:r>
         <w:rPr>
           <w:b/>
@@ -1802,7 +1822,7 @@
         <w:lastRenderedPageBreak/>
         <w:t>LỜI CẢM ƠN</w:t>
       </w:r>
-      <w:bookmarkEnd w:id="6"/>
+      <w:bookmarkEnd w:id="7"/>
     </w:p>
     <w:p>
       <w:pPr>
@@ -1945,7 +1965,7 @@
           <w:lang w:val="en-US"/>
         </w:rPr>
       </w:pPr>
-      <w:bookmarkStart w:id="7" w:name="_Toc89794975"/>
+      <w:bookmarkStart w:id="8" w:name="_Toc89794975"/>
       <w:r>
         <w:rPr>
           <w:b/>
@@ -1955,7 +1975,7 @@
         <w:lastRenderedPageBreak/>
         <w:t>MỤC LỤC</w:t>
       </w:r>
-      <w:bookmarkEnd w:id="7"/>
+      <w:bookmarkEnd w:id="8"/>
     </w:p>
     <w:p>
       <w:pPr>
@@ -4551,7 +4571,7 @@
           <w:lang w:val="en-US"/>
         </w:rPr>
       </w:pPr>
-      <w:bookmarkStart w:id="8" w:name="_Toc105186406"/>
+      <w:bookmarkStart w:id="9" w:name="_Toc105186406"/>
       <w:r>
         <w:lastRenderedPageBreak/>
         <w:t>TÓM TẮ</w:t>
@@ -4565,7 +4585,7 @@
       <w:r>
         <w:t>LÝ THUYẾT</w:t>
       </w:r>
-      <w:bookmarkEnd w:id="8"/>
+      <w:bookmarkEnd w:id="9"/>
       <w:r>
         <w:rPr>
           <w:lang w:val="en-US"/>
@@ -5003,7 +5023,7 @@
         <w:spacing w:before="0" w:line="360" w:lineRule="auto"/>
         <w:ind w:left="284"/>
       </w:pPr>
-      <w:bookmarkStart w:id="9" w:name="_Toc105186409"/>
+      <w:bookmarkStart w:id="10" w:name="_Toc105186409"/>
       <w:r>
         <w:rPr>
           <w:lang w:val="en-US"/>
@@ -5013,7 +5033,7 @@
       <w:r>
         <w:t>hiết kế chức năng</w:t>
       </w:r>
-      <w:bookmarkEnd w:id="9"/>
+      <w:bookmarkEnd w:id="10"/>
       <w:r>
         <w:rPr>
           <w:lang w:val="en-US"/>
@@ -5217,14 +5237,14 @@
         <w:lastRenderedPageBreak/>
         <w:t> </w:t>
       </w:r>
-      <w:bookmarkStart w:id="10" w:name="_Toc105186410"/>
+      <w:bookmarkStart w:id="11" w:name="_Toc105186410"/>
       <w:r>
         <w:rPr>
           <w:lang w:val="fr-FR"/>
         </w:rPr>
         <w:t>GIỚI THIỆU HỆ THỐNG</w:t>
       </w:r>
-      <w:bookmarkEnd w:id="10"/>
+      <w:bookmarkEnd w:id="11"/>
     </w:p>
     <w:p>
       <w:pPr>
@@ -5424,14 +5444,14 @@
           <w:lang w:val="fr-FR"/>
         </w:rPr>
       </w:pPr>
-      <w:bookmarkStart w:id="11" w:name="_Toc105186411"/>
+      <w:bookmarkStart w:id="12" w:name="_Toc105186411"/>
       <w:r>
         <w:rPr>
           <w:lang w:val="fr-FR"/>
         </w:rPr>
         <w:t>Lý do chọn đề tài</w:t>
       </w:r>
-      <w:bookmarkEnd w:id="11"/>
+      <w:bookmarkEnd w:id="12"/>
     </w:p>
     <w:p>
       <w:pPr>
@@ -5705,7 +5725,7 @@
           <w:lang w:val="fr-FR"/>
         </w:rPr>
       </w:pPr>
-      <w:bookmarkStart w:id="12" w:name="_Toc105186412"/>
+      <w:bookmarkStart w:id="13" w:name="_Toc105186412"/>
       <w:r>
         <w:rPr>
           <w:lang w:val="fr-FR"/>
@@ -5713,7 +5733,7 @@
         <w:lastRenderedPageBreak/>
         <w:t>Yêu cầu</w:t>
       </w:r>
-      <w:bookmarkEnd w:id="12"/>
+      <w:bookmarkEnd w:id="13"/>
       <w:r>
         <w:rPr>
           <w:lang w:val="fr-FR"/>
@@ -5990,7 +6010,7 @@
           <w:lang w:val="fr-FR"/>
         </w:rPr>
       </w:pPr>
-      <w:bookmarkStart w:id="13" w:name="_Toc105186413"/>
+      <w:bookmarkStart w:id="14" w:name="_Toc105186413"/>
       <w:r>
         <w:rPr>
           <w:lang w:val="fr-FR"/>
@@ -6009,7 +6029,7 @@
         </w:rPr>
         <w:t xml:space="preserve"> chức năng</w:t>
       </w:r>
-      <w:bookmarkEnd w:id="13"/>
+      <w:bookmarkEnd w:id="14"/>
     </w:p>
     <w:p>
       <w:pPr>
@@ -6081,7 +6101,7 @@
           <w:lang w:val="en-US"/>
         </w:rPr>
       </w:pPr>
-      <w:bookmarkStart w:id="14" w:name="_Toc105186414"/>
+      <w:bookmarkStart w:id="15" w:name="_Toc105186414"/>
       <w:r>
         <w:rPr>
           <w:lang w:val="en-US"/>
@@ -6089,7 +6109,7 @@
         <w:lastRenderedPageBreak/>
         <w:t>THIẾT KẾ HỆ THỐNG</w:t>
       </w:r>
-      <w:bookmarkEnd w:id="14"/>
+      <w:bookmarkEnd w:id="15"/>
     </w:p>
     <w:p>
       <w:pPr>
@@ -6100,14 +6120,14 @@
           <w:lang w:val="en-US"/>
         </w:rPr>
       </w:pPr>
-      <w:bookmarkStart w:id="15" w:name="_Toc105186415"/>
+      <w:bookmarkStart w:id="16" w:name="_Toc105186415"/>
       <w:r>
         <w:rPr>
           <w:lang w:val="en-US"/>
         </w:rPr>
         <w:t>Sơ đồ chức năng</w:t>
       </w:r>
-      <w:bookmarkEnd w:id="15"/>
+      <w:bookmarkEnd w:id="16"/>
     </w:p>
     <w:p>
       <w:pPr>
@@ -11945,14 +11965,14 @@
           <w:lang w:val="en-US"/>
         </w:rPr>
       </w:pPr>
-      <w:bookmarkStart w:id="16" w:name="_Toc105186417"/>
+      <w:bookmarkStart w:id="17" w:name="_Toc105186417"/>
       <w:r>
         <w:rPr>
           <w:lang w:val="en-US"/>
         </w:rPr>
         <w:t>Thiết kế cơ sở dữ liệu</w:t>
       </w:r>
-      <w:bookmarkEnd w:id="16"/>
+      <w:bookmarkEnd w:id="17"/>
     </w:p>
     <w:p>
       <w:pPr>
@@ -12032,14 +12052,30 @@
     </w:p>
     <w:p>
       <w:pPr>
+        <w:pStyle w:val="ListParagraph"/>
+        <w:numPr>
+          <w:ilvl w:val="0"/>
+          <w:numId w:val="21"/>
+        </w:numPr>
         <w:spacing w:after="0" w:line="360" w:lineRule="auto"/>
         <w:rPr>
           <w:lang w:val="en-US"/>
         </w:rPr>
       </w:pPr>
-    </w:p>
-    <w:p>
-      <w:pPr>
+      <w:r>
+        <w:rPr>
+          <w:lang w:val="en-US"/>
+        </w:rPr>
+        <w:t>View: Chứa thông tin về số lượt xem của người dùng đối với thể loại, quốc gia, album, nghệ sĩ, danh sách phát. Bao gồm id, số lượng, id thực thể và tên thực thể.</w:t>
+      </w:r>
+    </w:p>
+    <w:p>
+      <w:pPr>
+        <w:pStyle w:val="ListParagraph"/>
+        <w:numPr>
+          <w:ilvl w:val="0"/>
+          <w:numId w:val="21"/>
+        </w:numPr>
         <w:spacing w:after="0" w:line="360" w:lineRule="auto"/>
         <w:rPr>
           <w:lang w:val="en-US"/>
@@ -12049,6 +12085,113 @@
         <w:rPr>
           <w:lang w:val="en-US"/>
         </w:rPr>
+        <w:t>Genre, Country, Album, Playlist, Artist: Chứa thông tin về thực thể tương ứng. Bao gồm id, url file ảnh, tên và danh sách mã các bài hát.</w:t>
+      </w:r>
+    </w:p>
+    <w:p>
+      <w:pPr>
+        <w:pStyle w:val="ListParagraph"/>
+        <w:numPr>
+          <w:ilvl w:val="0"/>
+          <w:numId w:val="21"/>
+        </w:numPr>
+        <w:spacing w:after="0" w:line="360" w:lineRule="auto"/>
+        <w:rPr>
+          <w:lang w:val="en-US"/>
+        </w:rPr>
+      </w:pPr>
+      <w:r>
+        <w:rPr>
+          <w:lang w:val="en-US"/>
+        </w:rPr>
+        <w:t>Song: Chứa thông tin của bài hát. Bao gồm id, tên, url file nhạc, url file ảnh.</w:t>
+      </w:r>
+    </w:p>
+    <w:p>
+      <w:pPr>
+        <w:pStyle w:val="ListParagraph"/>
+        <w:numPr>
+          <w:ilvl w:val="0"/>
+          <w:numId w:val="21"/>
+        </w:numPr>
+        <w:spacing w:after="0" w:line="360" w:lineRule="auto"/>
+        <w:rPr>
+          <w:lang w:val="en-US"/>
+        </w:rPr>
+      </w:pPr>
+      <w:r>
+        <w:rPr>
+          <w:lang w:val="en-US"/>
+        </w:rPr>
+        <w:t>Comment: Chứa thông tin bình luận của bài hát. Bao gồm id, nội dung, id người dùng, id bài hát.</w:t>
+      </w:r>
+    </w:p>
+    <w:p>
+      <w:pPr>
+        <w:pStyle w:val="ListParagraph"/>
+        <w:numPr>
+          <w:ilvl w:val="0"/>
+          <w:numId w:val="21"/>
+        </w:numPr>
+        <w:spacing w:after="0" w:line="360" w:lineRule="auto"/>
+        <w:rPr>
+          <w:lang w:val="en-US"/>
+        </w:rPr>
+      </w:pPr>
+      <w:r>
+        <w:rPr>
+          <w:lang w:val="en-US"/>
+        </w:rPr>
+        <w:t>Account: Chứa thông tin tài khoản có trên hệ thống. Bao gồm id, email, mật khẩu, tên, url file ảnh, vai trò.</w:t>
+      </w:r>
+    </w:p>
+    <w:p>
+      <w:pPr>
+        <w:pStyle w:val="ListParagraph"/>
+        <w:numPr>
+          <w:ilvl w:val="0"/>
+          <w:numId w:val="21"/>
+        </w:numPr>
+        <w:spacing w:after="0" w:line="360" w:lineRule="auto"/>
+        <w:rPr>
+          <w:lang w:val="en-US"/>
+        </w:rPr>
+      </w:pPr>
+      <w:r>
+        <w:rPr>
+          <w:lang w:val="en-US"/>
+        </w:rPr>
+        <w:t>Sử dụng Firebase Storage để lưu file ảnh và file nhạc.</w:t>
+      </w:r>
+    </w:p>
+    <w:p>
+      <w:pPr>
+        <w:spacing w:line="259" w:lineRule="auto"/>
+        <w:ind w:firstLine="0"/>
+        <w:jc w:val="left"/>
+        <w:rPr>
+          <w:lang w:val="en-US"/>
+        </w:rPr>
+      </w:pPr>
+      <w:r>
+        <w:rPr>
+          <w:lang w:val="en-US"/>
+        </w:rPr>
+        <w:br w:type="page"/>
+      </w:r>
+    </w:p>
+    <w:p>
+      <w:pPr>
+        <w:spacing w:after="0" w:line="360" w:lineRule="auto"/>
+        <w:rPr>
+          <w:lang w:val="en-US"/>
+        </w:rPr>
+      </w:pPr>
+      <w:r>
+        <w:rPr>
+          <w:lang w:val="en-US"/>
+        </w:rPr>
+        <w:lastRenderedPageBreak/>
         <w:t>Ngoại tuyến</w:t>
       </w:r>
     </w:p>
@@ -12121,6 +12264,40 @@
           <w:lang w:val="en-US"/>
         </w:rPr>
       </w:pPr>
+      <w:r>
+        <w:rPr>
+          <w:lang w:val="en-US"/>
+        </w:rPr>
+        <w:t>Playlist: Chứa thông tin danh sách phát. Bao gồm id và tên.</w:t>
+      </w:r>
+    </w:p>
+    <w:p>
+      <w:pPr>
+        <w:spacing w:after="0" w:line="360" w:lineRule="auto"/>
+        <w:rPr>
+          <w:lang w:val="en-US"/>
+        </w:rPr>
+      </w:pPr>
+      <w:r>
+        <w:rPr>
+          <w:lang w:val="en-US"/>
+        </w:rPr>
+        <w:t>Song: Chứa thông tin bài hát. Bao gồm id, uri file nhạc, tên, nghệ sĩ thực hiện, độ dài, kích thước, đường dẫn file nhạc.</w:t>
+      </w:r>
+    </w:p>
+    <w:p>
+      <w:pPr>
+        <w:spacing w:after="0" w:line="360" w:lineRule="auto"/>
+        <w:rPr>
+          <w:lang w:val="en-US"/>
+        </w:rPr>
+      </w:pPr>
+      <w:r>
+        <w:rPr>
+          <w:lang w:val="en-US"/>
+        </w:rPr>
+        <w:t>Playlist_Song: Chứa thông tin về mối liên kết n-n giữa Playlist và Song. Bao gồm id, id nhạc và id danh sách phát.</w:t>
+      </w:r>
     </w:p>
     <w:p>
       <w:pPr>
@@ -12131,14 +12308,14 @@
           <w:lang w:val="en-US"/>
         </w:rPr>
       </w:pPr>
-      <w:bookmarkStart w:id="17" w:name="_Toc105186422"/>
+      <w:bookmarkStart w:id="18" w:name="_Toc105186422"/>
       <w:r>
         <w:rPr>
           <w:lang w:val="en-US"/>
         </w:rPr>
         <w:t>Thiết kế giao diệ</w:t>
       </w:r>
-      <w:bookmarkEnd w:id="17"/>
+      <w:bookmarkEnd w:id="18"/>
       <w:r>
         <w:rPr>
           <w:lang w:val="en-US"/>
@@ -12161,8 +12338,6 @@
         </w:rPr>
         <w:br w:type="page"/>
       </w:r>
-      <w:bookmarkStart w:id="18" w:name="_GoBack"/>
-      <w:bookmarkEnd w:id="18"/>
     </w:p>
     <w:p>
       <w:pPr>
@@ -12407,7 +12582,7 @@
           <w:rPr>
             <w:noProof/>
           </w:rPr>
-          <w:t>14</w:t>
+          <w:t>15</w:t>
         </w:r>
         <w:r>
           <w:fldChar w:fldCharType="end"/>
@@ -13388,6 +13563,119 @@
     </w:lvl>
   </w:abstractNum>
   <w:abstractNum w:abstractNumId="9" w15:restartNumberingAfterBreak="0">
+    <w:nsid w:val="4D3656C3"/>
+    <w:multiLevelType w:val="hybridMultilevel"/>
+    <w:tmpl w:val="668206C8"/>
+    <w:lvl w:ilvl="0" w:tplc="302EA170">
+      <w:start w:val="1"/>
+      <w:numFmt w:val="bullet"/>
+      <w:lvlText w:val="-"/>
+      <w:lvlJc w:val="left"/>
+      <w:pPr>
+        <w:ind w:left="1008" w:hanging="360"/>
+      </w:pPr>
+      <w:rPr>
+        <w:rFonts w:ascii="Times New Roman" w:eastAsiaTheme="minorHAnsi" w:hAnsi="Times New Roman" w:cs="Times New Roman" w:hint="default"/>
+      </w:rPr>
+    </w:lvl>
+    <w:lvl w:ilvl="1" w:tplc="04090003" w:tentative="1">
+      <w:start w:val="1"/>
+      <w:numFmt w:val="bullet"/>
+      <w:lvlText w:val="o"/>
+      <w:lvlJc w:val="left"/>
+      <w:pPr>
+        <w:ind w:left="1728" w:hanging="360"/>
+      </w:pPr>
+      <w:rPr>
+        <w:rFonts w:ascii="Courier New" w:hAnsi="Courier New" w:cs="Courier New" w:hint="default"/>
+      </w:rPr>
+    </w:lvl>
+    <w:lvl w:ilvl="2" w:tplc="04090005" w:tentative="1">
+      <w:start w:val="1"/>
+      <w:numFmt w:val="bullet"/>
+      <w:lvlText w:val=""/>
+      <w:lvlJc w:val="left"/>
+      <w:pPr>
+        <w:ind w:left="2448" w:hanging="360"/>
+      </w:pPr>
+      <w:rPr>
+        <w:rFonts w:ascii="Wingdings" w:hAnsi="Wingdings" w:hint="default"/>
+      </w:rPr>
+    </w:lvl>
+    <w:lvl w:ilvl="3" w:tplc="04090001" w:tentative="1">
+      <w:start w:val="1"/>
+      <w:numFmt w:val="bullet"/>
+      <w:lvlText w:val=""/>
+      <w:lvlJc w:val="left"/>
+      <w:pPr>
+        <w:ind w:left="3168" w:hanging="360"/>
+      </w:pPr>
+      <w:rPr>
+        <w:rFonts w:ascii="Symbol" w:hAnsi="Symbol" w:hint="default"/>
+      </w:rPr>
+    </w:lvl>
+    <w:lvl w:ilvl="4" w:tplc="04090003" w:tentative="1">
+      <w:start w:val="1"/>
+      <w:numFmt w:val="bullet"/>
+      <w:lvlText w:val="o"/>
+      <w:lvlJc w:val="left"/>
+      <w:pPr>
+        <w:ind w:left="3888" w:hanging="360"/>
+      </w:pPr>
+      <w:rPr>
+        <w:rFonts w:ascii="Courier New" w:hAnsi="Courier New" w:cs="Courier New" w:hint="default"/>
+      </w:rPr>
+    </w:lvl>
+    <w:lvl w:ilvl="5" w:tplc="04090005" w:tentative="1">
+      <w:start w:val="1"/>
+      <w:numFmt w:val="bullet"/>
+      <w:lvlText w:val=""/>
+      <w:lvlJc w:val="left"/>
+      <w:pPr>
+        <w:ind w:left="4608" w:hanging="360"/>
+      </w:pPr>
+      <w:rPr>
+        <w:rFonts w:ascii="Wingdings" w:hAnsi="Wingdings" w:hint="default"/>
+      </w:rPr>
+    </w:lvl>
+    <w:lvl w:ilvl="6" w:tplc="04090001" w:tentative="1">
+      <w:start w:val="1"/>
+      <w:numFmt w:val="bullet"/>
+      <w:lvlText w:val=""/>
+      <w:lvlJc w:val="left"/>
+      <w:pPr>
+        <w:ind w:left="5328" w:hanging="360"/>
+      </w:pPr>
+      <w:rPr>
+        <w:rFonts w:ascii="Symbol" w:hAnsi="Symbol" w:hint="default"/>
+      </w:rPr>
+    </w:lvl>
+    <w:lvl w:ilvl="7" w:tplc="04090003" w:tentative="1">
+      <w:start w:val="1"/>
+      <w:numFmt w:val="bullet"/>
+      <w:lvlText w:val="o"/>
+      <w:lvlJc w:val="left"/>
+      <w:pPr>
+        <w:ind w:left="6048" w:hanging="360"/>
+      </w:pPr>
+      <w:rPr>
+        <w:rFonts w:ascii="Courier New" w:hAnsi="Courier New" w:cs="Courier New" w:hint="default"/>
+      </w:rPr>
+    </w:lvl>
+    <w:lvl w:ilvl="8" w:tplc="04090005" w:tentative="1">
+      <w:start w:val="1"/>
+      <w:numFmt w:val="bullet"/>
+      <w:lvlText w:val=""/>
+      <w:lvlJc w:val="left"/>
+      <w:pPr>
+        <w:ind w:left="6768" w:hanging="360"/>
+      </w:pPr>
+      <w:rPr>
+        <w:rFonts w:ascii="Wingdings" w:hAnsi="Wingdings" w:hint="default"/>
+      </w:rPr>
+    </w:lvl>
+  </w:abstractNum>
+  <w:abstractNum w:abstractNumId="10" w15:restartNumberingAfterBreak="0">
     <w:nsid w:val="4F3B6131"/>
     <w:multiLevelType w:val="hybridMultilevel"/>
     <w:tmpl w:val="A80ED584"/>
@@ -13473,7 +13761,7 @@
       </w:pPr>
     </w:lvl>
   </w:abstractNum>
-  <w:abstractNum w:abstractNumId="10" w15:restartNumberingAfterBreak="0">
+  <w:abstractNum w:abstractNumId="11" w15:restartNumberingAfterBreak="0">
     <w:nsid w:val="50336C32"/>
     <w:multiLevelType w:val="hybridMultilevel"/>
     <w:tmpl w:val="1144CFDA"/>
@@ -13559,7 +13847,7 @@
       </w:pPr>
     </w:lvl>
   </w:abstractNum>
-  <w:abstractNum w:abstractNumId="11" w15:restartNumberingAfterBreak="0">
+  <w:abstractNum w:abstractNumId="12" w15:restartNumberingAfterBreak="0">
     <w:nsid w:val="55711C3D"/>
     <w:multiLevelType w:val="hybridMultilevel"/>
     <w:tmpl w:val="F4EEDB5A"/>
@@ -13645,7 +13933,7 @@
       </w:pPr>
     </w:lvl>
   </w:abstractNum>
-  <w:abstractNum w:abstractNumId="12" w15:restartNumberingAfterBreak="0">
+  <w:abstractNum w:abstractNumId="13" w15:restartNumberingAfterBreak="0">
     <w:nsid w:val="5EB103B8"/>
     <w:multiLevelType w:val="hybridMultilevel"/>
     <w:tmpl w:val="CE1CC7EA"/>
@@ -13731,7 +14019,7 @@
       </w:pPr>
     </w:lvl>
   </w:abstractNum>
-  <w:abstractNum w:abstractNumId="13" w15:restartNumberingAfterBreak="0">
+  <w:abstractNum w:abstractNumId="14" w15:restartNumberingAfterBreak="0">
     <w:nsid w:val="65640990"/>
     <w:multiLevelType w:val="hybridMultilevel"/>
     <w:tmpl w:val="0DAE2694"/>
@@ -13844,7 +14132,7 @@
       </w:rPr>
     </w:lvl>
   </w:abstractNum>
-  <w:abstractNum w:abstractNumId="14" w15:restartNumberingAfterBreak="0">
+  <w:abstractNum w:abstractNumId="15" w15:restartNumberingAfterBreak="0">
     <w:nsid w:val="6F3F1B45"/>
     <w:multiLevelType w:val="hybridMultilevel"/>
     <w:tmpl w:val="BC0A4044"/>
@@ -13930,7 +14218,7 @@
       </w:pPr>
     </w:lvl>
   </w:abstractNum>
-  <w:abstractNum w:abstractNumId="15" w15:restartNumberingAfterBreak="0">
+  <w:abstractNum w:abstractNumId="16" w15:restartNumberingAfterBreak="0">
     <w:nsid w:val="6FDF0639"/>
     <w:multiLevelType w:val="hybridMultilevel"/>
     <w:tmpl w:val="F022DE2A"/>
@@ -14043,7 +14331,7 @@
       </w:rPr>
     </w:lvl>
   </w:abstractNum>
-  <w:abstractNum w:abstractNumId="16" w15:restartNumberingAfterBreak="0">
+  <w:abstractNum w:abstractNumId="17" w15:restartNumberingAfterBreak="0">
     <w:nsid w:val="7400671C"/>
     <w:multiLevelType w:val="hybridMultilevel"/>
     <w:tmpl w:val="D77E998A"/>
@@ -14156,7 +14444,7 @@
       </w:rPr>
     </w:lvl>
   </w:abstractNum>
-  <w:abstractNum w:abstractNumId="17" w15:restartNumberingAfterBreak="0">
+  <w:abstractNum w:abstractNumId="18" w15:restartNumberingAfterBreak="0">
     <w:nsid w:val="79CA0678"/>
     <w:multiLevelType w:val="hybridMultilevel"/>
     <w:tmpl w:val="B628D3DC"/>
@@ -14242,7 +14530,7 @@
       </w:pPr>
     </w:lvl>
   </w:abstractNum>
-  <w:abstractNum w:abstractNumId="18" w15:restartNumberingAfterBreak="0">
+  <w:abstractNum w:abstractNumId="19" w15:restartNumberingAfterBreak="0">
     <w:nsid w:val="7C4E209A"/>
     <w:multiLevelType w:val="hybridMultilevel"/>
     <w:tmpl w:val="F2E6EACE"/>
@@ -14359,7 +14647,7 @@
     <w:abstractNumId w:val="8"/>
   </w:num>
   <w:num w:numId="2">
-    <w:abstractNumId w:val="13"/>
+    <w:abstractNumId w:val="14"/>
   </w:num>
   <w:num w:numId="3">
     <w:abstractNumId w:val="8"/>
@@ -14392,7 +14680,7 @@
     </w:lvlOverride>
   </w:num>
   <w:num w:numId="4">
-    <w:abstractNumId w:val="18"/>
+    <w:abstractNumId w:val="19"/>
   </w:num>
   <w:num w:numId="5">
     <w:abstractNumId w:val="6"/>
@@ -14404,16 +14692,16 @@
     <w:abstractNumId w:val="4"/>
   </w:num>
   <w:num w:numId="8">
+    <w:abstractNumId w:val="17"/>
+  </w:num>
+  <w:num w:numId="9">
     <w:abstractNumId w:val="16"/>
   </w:num>
-  <w:num w:numId="9">
-    <w:abstractNumId w:val="15"/>
-  </w:num>
   <w:num w:numId="10">
-    <w:abstractNumId w:val="12"/>
+    <w:abstractNumId w:val="13"/>
   </w:num>
   <w:num w:numId="11">
-    <w:abstractNumId w:val="10"/>
+    <w:abstractNumId w:val="11"/>
   </w:num>
   <w:num w:numId="12">
     <w:abstractNumId w:val="3"/>
@@ -14422,25 +14710,28 @@
     <w:abstractNumId w:val="7"/>
   </w:num>
   <w:num w:numId="14">
-    <w:abstractNumId w:val="11"/>
+    <w:abstractNumId w:val="12"/>
   </w:num>
   <w:num w:numId="15">
-    <w:abstractNumId w:val="17"/>
+    <w:abstractNumId w:val="18"/>
   </w:num>
   <w:num w:numId="16">
     <w:abstractNumId w:val="2"/>
   </w:num>
   <w:num w:numId="17">
-    <w:abstractNumId w:val="9"/>
+    <w:abstractNumId w:val="10"/>
   </w:num>
   <w:num w:numId="18">
     <w:abstractNumId w:val="1"/>
   </w:num>
   <w:num w:numId="19">
-    <w:abstractNumId w:val="14"/>
+    <w:abstractNumId w:val="15"/>
   </w:num>
   <w:num w:numId="20">
     <w:abstractNumId w:val="5"/>
+  </w:num>
+  <w:num w:numId="21">
+    <w:abstractNumId w:val="9"/>
   </w:num>
   <w:numIdMacAtCleanup w:val="20"/>
 </w:numbering>
@@ -15676,7 +15967,7 @@
 </file>
 
 <file path=customXml/itemProps1.xml><?xml version="1.0" encoding="utf-8"?>
-<ds:datastoreItem xmlns:ds="http://schemas.openxmlformats.org/officeDocument/2006/customXml" ds:itemID="{25F1E4E1-C89B-4833-803F-13D4D2AA5632}">
+<ds:datastoreItem xmlns:ds="http://schemas.openxmlformats.org/officeDocument/2006/customXml" ds:itemID="{F00D397F-4369-4128-8208-35688592EF71}">
   <ds:schemaRefs>
     <ds:schemaRef ds:uri="http://schemas.openxmlformats.org/officeDocument/2006/bibliography"/>
   </ds:schemaRefs>

--- a/PlanExcel/document.docx
+++ b/PlanExcel/document.docx
@@ -823,8 +823,6 @@
         </w:rPr>
         <w:t>X</w:t>
       </w:r>
-      <w:bookmarkStart w:id="1" w:name="_GoBack"/>
-      <w:bookmarkEnd w:id="1"/>
     </w:p>
     <w:p>
       <w:pPr>
@@ -895,11 +893,11 @@
         </w:rPr>
         <w:t xml:space="preserve"> </w:t>
       </w:r>
-      <w:bookmarkStart w:id="2" w:name="_Toc72967617"/>
-      <w:bookmarkStart w:id="3" w:name="_Toc72967854"/>
-      <w:bookmarkStart w:id="4" w:name="_Toc72968127"/>
-      <w:bookmarkStart w:id="5" w:name="_Toc72969061"/>
-      <w:bookmarkStart w:id="6" w:name="_Toc72969476"/>
+      <w:bookmarkStart w:id="1" w:name="_Toc72967617"/>
+      <w:bookmarkStart w:id="2" w:name="_Toc72967854"/>
+      <w:bookmarkStart w:id="3" w:name="_Toc72968127"/>
+      <w:bookmarkStart w:id="4" w:name="_Toc72969061"/>
+      <w:bookmarkStart w:id="5" w:name="_Toc72969476"/>
       <w:r>
         <w:rPr>
           <w:b/>
@@ -936,11 +934,11 @@
         </w:rPr>
         <w:t xml:space="preserve"> </w:t>
       </w:r>
+      <w:bookmarkEnd w:id="1"/>
       <w:bookmarkEnd w:id="2"/>
       <w:bookmarkEnd w:id="3"/>
       <w:bookmarkEnd w:id="4"/>
       <w:bookmarkEnd w:id="5"/>
-      <w:bookmarkEnd w:id="6"/>
     </w:p>
     <w:tbl>
       <w:tblPr>
@@ -1385,7 +1383,7 @@
               </wp:anchor>
             </w:drawing>
           </mc:Choice>
-          <mc:Fallback xmlns:oel="http://schemas.microsoft.com/office/2019/extlst" xmlns:w16sdtdh="http://schemas.microsoft.com/office/word/2020/wordml/sdtdatahash" xmlns:w16="http://schemas.microsoft.com/office/word/2018/wordml" xmlns:w16cid="http://schemas.microsoft.com/office/word/2016/wordml/cid" xmlns:w16cex="http://schemas.microsoft.com/office/word/2018/wordml/cex" xmlns:am3d="http://schemas.microsoft.com/office/drawing/2017/model3d" xmlns:aink="http://schemas.microsoft.com/office/drawing/2016/ink" xmlns:cx8="http://schemas.microsoft.com/office/drawing/2016/5/14/chartex" xmlns:cx7="http://schemas.microsoft.com/office/drawing/2016/5/13/chartex" xmlns:cx6="http://schemas.microsoft.com/office/drawing/2016/5/12/chartex" xmlns:cx5="http://schemas.microsoft.com/office/drawing/2016/5/11/chartex" xmlns:cx4="http://schemas.microsoft.com/office/drawing/2016/5/10/chartex" xmlns:cx3="http://schemas.microsoft.com/office/drawing/2016/5/9/chartex" xmlns:cx2="http://schemas.microsoft.com/office/drawing/2015/10/21/chartex" xmlns:cx1="http://schemas.microsoft.com/office/drawing/2015/9/8/chartex">
+          <mc:Fallback xmlns:cx1="http://schemas.microsoft.com/office/drawing/2015/9/8/chartex" xmlns:cx2="http://schemas.microsoft.com/office/drawing/2015/10/21/chartex" xmlns:cx3="http://schemas.microsoft.com/office/drawing/2016/5/9/chartex" xmlns:cx4="http://schemas.microsoft.com/office/drawing/2016/5/10/chartex" xmlns:cx5="http://schemas.microsoft.com/office/drawing/2016/5/11/chartex" xmlns:cx6="http://schemas.microsoft.com/office/drawing/2016/5/12/chartex" xmlns:cx7="http://schemas.microsoft.com/office/drawing/2016/5/13/chartex" xmlns:cx8="http://schemas.microsoft.com/office/drawing/2016/5/14/chartex" xmlns:aink="http://schemas.microsoft.com/office/drawing/2016/ink" xmlns:am3d="http://schemas.microsoft.com/office/drawing/2017/model3d" xmlns:w16cex="http://schemas.microsoft.com/office/word/2018/wordml/cex" xmlns:w16cid="http://schemas.microsoft.com/office/word/2016/wordml/cid" xmlns:w16="http://schemas.microsoft.com/office/word/2018/wordml" xmlns:w16sdtdh="http://schemas.microsoft.com/office/word/2020/wordml/sdtdatahash" xmlns:oel="http://schemas.microsoft.com/office/2019/extlst">
             <w:pict>
               <v:rect w14:anchorId="42358915" id="Rectangle 3" o:spid="_x0000_s1026" style="position:absolute;margin-left:101.65pt;margin-top:8.2pt;width:438.7pt;height:.7pt;z-index:-251654144;visibility:visible;mso-wrap-style:square;mso-wrap-distance-left:0;mso-wrap-distance-top:0;mso-wrap-distance-right:0;mso-wrap-distance-bottom:0;mso-position-horizontal:absolute;mso-position-horizontal-relative:page;mso-position-vertical:absolute;mso-position-vertical-relative:text;v-text-anchor:top" o:gfxdata="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" fillcolor="black" stroked="f">
                 <w10:wrap type="topAndBottom" anchorx="page"/>
@@ -1813,7 +1811,7 @@
           <w:bCs/>
         </w:rPr>
       </w:pPr>
-      <w:bookmarkStart w:id="7" w:name="_Toc89794974"/>
+      <w:bookmarkStart w:id="6" w:name="_Toc89794974"/>
       <w:r>
         <w:rPr>
           <w:b/>
@@ -1822,7 +1820,7 @@
         <w:lastRenderedPageBreak/>
         <w:t>LỜI CẢM ƠN</w:t>
       </w:r>
-      <w:bookmarkEnd w:id="7"/>
+      <w:bookmarkEnd w:id="6"/>
     </w:p>
     <w:p>
       <w:pPr>
@@ -1965,7 +1963,7 @@
           <w:lang w:val="en-US"/>
         </w:rPr>
       </w:pPr>
-      <w:bookmarkStart w:id="8" w:name="_Toc89794975"/>
+      <w:bookmarkStart w:id="7" w:name="_Toc89794975"/>
       <w:r>
         <w:rPr>
           <w:b/>
@@ -1975,6 +1973,8 @@
         <w:lastRenderedPageBreak/>
         <w:t>MỤC LỤC</w:t>
       </w:r>
+      <w:bookmarkStart w:id="8" w:name="_GoBack"/>
+      <w:bookmarkEnd w:id="7"/>
       <w:bookmarkEnd w:id="8"/>
     </w:p>
     <w:p>
@@ -1987,7 +1987,7 @@
           <w:rFonts w:asciiTheme="minorHAnsi" w:eastAsiaTheme="minorEastAsia" w:hAnsiTheme="minorHAnsi"/>
           <w:noProof/>
           <w:sz w:val="22"/>
-          <w:lang w:eastAsia="vi-VN"/>
+          <w:lang w:val="en-US"/>
         </w:rPr>
       </w:pPr>
       <w:r>
@@ -2008,12 +2008,13 @@
         </w:rPr>
         <w:fldChar w:fldCharType="separate"/>
       </w:r>
-      <w:hyperlink w:anchor="_Toc105186406" w:history="1">
+      <w:hyperlink w:anchor="_Toc118964281" w:history="1">
         <w:r>
           <w:rPr>
             <w:rStyle w:val="Hyperlink"/>
             <w:rFonts w:ascii="Times New Roman" w:hAnsi="Times New Roman"/>
             <w:noProof/>
+            <w:lang w:val="en-US"/>
           </w:rPr>
           <w:t>CHƯƠNG 1:</w:t>
         </w:r>
@@ -2022,7 +2023,15 @@
             <w:rStyle w:val="Hyperlink"/>
             <w:noProof/>
           </w:rPr>
-          <w:t xml:space="preserve"> TÓM TẮT CƠ SỞ LÝ THUYẾT</w:t>
+          <w:t xml:space="preserve"> TÓM TẮT LÝ THUYẾT</w:t>
+        </w:r>
+        <w:r>
+          <w:rPr>
+            <w:rStyle w:val="Hyperlink"/>
+            <w:noProof/>
+            <w:lang w:val="en-US"/>
+          </w:rPr>
+          <w:t xml:space="preserve"> CÁC CÔNG NGHỆ ĐƯỢC SỬ DỤNG</w:t>
         </w:r>
         <w:r>
           <w:rPr>
@@ -2043,7 +2052,7 @@
             <w:noProof/>
             <w:webHidden/>
           </w:rPr>
-          <w:instrText xml:space="preserve"> PAGEREF _Toc105186406 \h </w:instrText>
+          <w:instrText xml:space="preserve"> PAGEREF _Toc118964281 \h </w:instrText>
         </w:r>
         <w:r>
           <w:rPr>
@@ -2084,10 +2093,10 @@
           <w:rFonts w:asciiTheme="minorHAnsi" w:eastAsiaTheme="minorEastAsia" w:hAnsiTheme="minorHAnsi"/>
           <w:noProof/>
           <w:sz w:val="22"/>
-          <w:lang w:eastAsia="vi-VN"/>
-        </w:rPr>
-      </w:pPr>
-      <w:hyperlink w:anchor="_Toc105186407" w:history="1">
+          <w:lang w:val="en-US"/>
+        </w:rPr>
+      </w:pPr>
+      <w:hyperlink w:anchor="_Toc118964282" w:history="1">
         <w:r>
           <w:rPr>
             <w:rStyle w:val="Hyperlink"/>
@@ -2100,8 +2109,9 @@
           <w:rPr>
             <w:rStyle w:val="Hyperlink"/>
             <w:noProof/>
+            <w:lang w:val="en-US"/>
           </w:rPr>
-          <w:t xml:space="preserve"> Khái niệm và sơ lược lịch sử phát triển Android Studio</w:t>
+          <w:t xml:space="preserve"> Mô hình phát triển ứng dụng Model – View – ViewModel (MVVM)</w:t>
         </w:r>
         <w:r>
           <w:rPr>
@@ -2122,7 +2132,7 @@
             <w:noProof/>
             <w:webHidden/>
           </w:rPr>
-          <w:instrText xml:space="preserve"> PAGEREF _Toc105186407 \h </w:instrText>
+          <w:instrText xml:space="preserve"> PAGEREF _Toc118964282 \h </w:instrText>
         </w:r>
         <w:r>
           <w:rPr>
@@ -2163,10 +2173,10 @@
           <w:rFonts w:asciiTheme="minorHAnsi" w:eastAsiaTheme="minorEastAsia" w:hAnsiTheme="minorHAnsi"/>
           <w:noProof/>
           <w:sz w:val="22"/>
-          <w:lang w:eastAsia="vi-VN"/>
-        </w:rPr>
-      </w:pPr>
-      <w:hyperlink w:anchor="_Toc105186408" w:history="1">
+          <w:lang w:val="en-US"/>
+        </w:rPr>
+      </w:pPr>
+      <w:hyperlink w:anchor="_Toc118964283" w:history="1">
         <w:r>
           <w:rPr>
             <w:rStyle w:val="Hyperlink"/>
@@ -2179,8 +2189,9 @@
           <w:rPr>
             <w:rStyle w:val="Hyperlink"/>
             <w:noProof/>
+            <w:lang w:val="en-US"/>
           </w:rPr>
-          <w:t xml:space="preserve"> Cơ sở lý thuyết về thiết kế giao diện</w:t>
+          <w:t xml:space="preserve"> Cơ sở dữ liệu Room và Firestore</w:t>
         </w:r>
         <w:r>
           <w:rPr>
@@ -2201,7 +2212,7 @@
             <w:noProof/>
             <w:webHidden/>
           </w:rPr>
-          <w:instrText xml:space="preserve"> PAGEREF _Toc105186408 \h </w:instrText>
+          <w:instrText xml:space="preserve"> PAGEREF _Toc118964283 \h </w:instrText>
         </w:r>
         <w:r>
           <w:rPr>
@@ -2221,7 +2232,7 @@
             <w:noProof/>
             <w:webHidden/>
           </w:rPr>
-          <w:t>1</w:t>
+          <w:t>2</w:t>
         </w:r>
         <w:r>
           <w:rPr>
@@ -2242,10 +2253,10 @@
           <w:rFonts w:asciiTheme="minorHAnsi" w:eastAsiaTheme="minorEastAsia" w:hAnsiTheme="minorHAnsi"/>
           <w:noProof/>
           <w:sz w:val="22"/>
-          <w:lang w:eastAsia="vi-VN"/>
-        </w:rPr>
-      </w:pPr>
-      <w:hyperlink w:anchor="_Toc105186409" w:history="1">
+          <w:lang w:val="en-US"/>
+        </w:rPr>
+      </w:pPr>
+      <w:hyperlink w:anchor="_Toc118964284" w:history="1">
         <w:r>
           <w:rPr>
             <w:rStyle w:val="Hyperlink"/>
@@ -2258,8 +2269,24 @@
           <w:rPr>
             <w:rStyle w:val="Hyperlink"/>
             <w:noProof/>
+            <w:lang w:val="en-US"/>
           </w:rPr>
-          <w:t xml:space="preserve"> Cơ sở lý thuyết về thiết kế chức năng</w:t>
+          <w:t xml:space="preserve"> Nền tảng xây dựng</w:t>
+        </w:r>
+        <w:r>
+          <w:rPr>
+            <w:rStyle w:val="Hyperlink"/>
+            <w:noProof/>
+          </w:rPr>
+          <w:t xml:space="preserve"> chức năng</w:t>
+        </w:r>
+        <w:r>
+          <w:rPr>
+            <w:rStyle w:val="Hyperlink"/>
+            <w:noProof/>
+            <w:lang w:val="en-US"/>
+          </w:rPr>
+          <w:t xml:space="preserve"> và giao diện ứng dụng</w:t>
         </w:r>
         <w:r>
           <w:rPr>
@@ -2280,7 +2307,7 @@
             <w:noProof/>
             <w:webHidden/>
           </w:rPr>
-          <w:instrText xml:space="preserve"> PAGEREF _Toc105186409 \h </w:instrText>
+          <w:instrText xml:space="preserve"> PAGEREF _Toc118964284 \h </w:instrText>
         </w:r>
         <w:r>
           <w:rPr>
@@ -2300,7 +2327,7 @@
             <w:noProof/>
             <w:webHidden/>
           </w:rPr>
-          <w:t>3</w:t>
+          <w:t>2</w:t>
         </w:r>
         <w:r>
           <w:rPr>
@@ -2321,10 +2348,10 @@
           <w:rFonts w:asciiTheme="minorHAnsi" w:eastAsiaTheme="minorEastAsia" w:hAnsiTheme="minorHAnsi"/>
           <w:noProof/>
           <w:sz w:val="22"/>
-          <w:lang w:eastAsia="vi-VN"/>
-        </w:rPr>
-      </w:pPr>
-      <w:hyperlink w:anchor="_Toc105186410" w:history="1">
+          <w:lang w:val="en-US"/>
+        </w:rPr>
+      </w:pPr>
+      <w:hyperlink w:anchor="_Toc118964285" w:history="1">
         <w:r>
           <w:rPr>
             <w:rStyle w:val="Hyperlink"/>
@@ -2361,7 +2388,7 @@
             <w:noProof/>
             <w:webHidden/>
           </w:rPr>
-          <w:instrText xml:space="preserve"> PAGEREF _Toc105186410 \h </w:instrText>
+          <w:instrText xml:space="preserve"> PAGEREF _Toc118964285 \h </w:instrText>
         </w:r>
         <w:r>
           <w:rPr>
@@ -2381,7 +2408,7 @@
             <w:noProof/>
             <w:webHidden/>
           </w:rPr>
-          <w:t>5</w:t>
+          <w:t>3</w:t>
         </w:r>
         <w:r>
           <w:rPr>
@@ -2402,10 +2429,10 @@
           <w:rFonts w:asciiTheme="minorHAnsi" w:eastAsiaTheme="minorEastAsia" w:hAnsiTheme="minorHAnsi"/>
           <w:noProof/>
           <w:sz w:val="22"/>
-          <w:lang w:eastAsia="vi-VN"/>
-        </w:rPr>
-      </w:pPr>
-      <w:hyperlink w:anchor="_Toc105186411" w:history="1">
+          <w:lang w:val="en-US"/>
+        </w:rPr>
+      </w:pPr>
+      <w:hyperlink w:anchor="_Toc118964286" w:history="1">
         <w:r>
           <w:rPr>
             <w:rStyle w:val="Hyperlink"/>
@@ -2442,7 +2469,7 @@
             <w:noProof/>
             <w:webHidden/>
           </w:rPr>
-          <w:instrText xml:space="preserve"> PAGEREF _Toc105186411 \h </w:instrText>
+          <w:instrText xml:space="preserve"> PAGEREF _Toc118964286 \h </w:instrText>
         </w:r>
         <w:r>
           <w:rPr>
@@ -2462,7 +2489,7 @@
             <w:noProof/>
             <w:webHidden/>
           </w:rPr>
-          <w:t>5</w:t>
+          <w:t>3</w:t>
         </w:r>
         <w:r>
           <w:rPr>
@@ -2483,10 +2510,10 @@
           <w:rFonts w:asciiTheme="minorHAnsi" w:eastAsiaTheme="minorEastAsia" w:hAnsiTheme="minorHAnsi"/>
           <w:noProof/>
           <w:sz w:val="22"/>
-          <w:lang w:eastAsia="vi-VN"/>
-        </w:rPr>
-      </w:pPr>
-      <w:hyperlink w:anchor="_Toc105186412" w:history="1">
+          <w:lang w:val="en-US"/>
+        </w:rPr>
+      </w:pPr>
+      <w:hyperlink w:anchor="_Toc118964287" w:history="1">
         <w:r>
           <w:rPr>
             <w:rStyle w:val="Hyperlink"/>
@@ -2495,87 +2522,6 @@
             <w:lang w:val="fr-FR"/>
           </w:rPr>
           <w:t>2.</w:t>
-        </w:r>
-        <w:r>
-          <w:rPr>
-            <w:rStyle w:val="Hyperlink"/>
-            <w:noProof/>
-            <w:lang w:val="fr-FR"/>
-          </w:rPr>
-          <w:t xml:space="preserve"> Yêu cầu giao diện</w:t>
-        </w:r>
-        <w:r>
-          <w:rPr>
-            <w:noProof/>
-            <w:webHidden/>
-          </w:rPr>
-          <w:tab/>
-        </w:r>
-        <w:r>
-          <w:rPr>
-            <w:noProof/>
-            <w:webHidden/>
-          </w:rPr>
-          <w:fldChar w:fldCharType="begin"/>
-        </w:r>
-        <w:r>
-          <w:rPr>
-            <w:noProof/>
-            <w:webHidden/>
-          </w:rPr>
-          <w:instrText xml:space="preserve"> PAGEREF _Toc105186412 \h </w:instrText>
-        </w:r>
-        <w:r>
-          <w:rPr>
-            <w:noProof/>
-            <w:webHidden/>
-          </w:rPr>
-        </w:r>
-        <w:r>
-          <w:rPr>
-            <w:noProof/>
-            <w:webHidden/>
-          </w:rPr>
-          <w:fldChar w:fldCharType="separate"/>
-        </w:r>
-        <w:r>
-          <w:rPr>
-            <w:noProof/>
-            <w:webHidden/>
-          </w:rPr>
-          <w:t>6</w:t>
-        </w:r>
-        <w:r>
-          <w:rPr>
-            <w:noProof/>
-            <w:webHidden/>
-          </w:rPr>
-          <w:fldChar w:fldCharType="end"/>
-        </w:r>
-      </w:hyperlink>
-    </w:p>
-    <w:p>
-      <w:pPr>
-        <w:pStyle w:val="TOC2"/>
-        <w:tabs>
-          <w:tab w:val="right" w:leader="dot" w:pos="9061"/>
-        </w:tabs>
-        <w:rPr>
-          <w:rFonts w:asciiTheme="minorHAnsi" w:eastAsiaTheme="minorEastAsia" w:hAnsiTheme="minorHAnsi"/>
-          <w:noProof/>
-          <w:sz w:val="22"/>
-          <w:lang w:eastAsia="vi-VN"/>
-        </w:rPr>
-      </w:pPr>
-      <w:hyperlink w:anchor="_Toc105186413" w:history="1">
-        <w:r>
-          <w:rPr>
-            <w:rStyle w:val="Hyperlink"/>
-            <w:rFonts w:ascii="Times New Roman" w:hAnsi="Times New Roman"/>
-            <w:noProof/>
-            <w:lang w:val="fr-FR"/>
-          </w:rPr>
-          <w:t>3.</w:t>
         </w:r>
         <w:r>
           <w:rPr>
@@ -2604,7 +2550,7 @@
             <w:noProof/>
             <w:webHidden/>
           </w:rPr>
-          <w:instrText xml:space="preserve"> PAGEREF _Toc105186413 \h </w:instrText>
+          <w:instrText xml:space="preserve"> PAGEREF _Toc118964287 \h </w:instrText>
         </w:r>
         <w:r>
           <w:rPr>
@@ -2624,7 +2570,7 @@
             <w:noProof/>
             <w:webHidden/>
           </w:rPr>
-          <w:t>6</w:t>
+          <w:t>4</w:t>
         </w:r>
         <w:r>
           <w:rPr>
@@ -2637,6 +2583,87 @@
     </w:p>
     <w:p>
       <w:pPr>
+        <w:pStyle w:val="TOC2"/>
+        <w:tabs>
+          <w:tab w:val="right" w:leader="dot" w:pos="9061"/>
+        </w:tabs>
+        <w:rPr>
+          <w:rFonts w:asciiTheme="minorHAnsi" w:eastAsiaTheme="minorEastAsia" w:hAnsiTheme="minorHAnsi"/>
+          <w:noProof/>
+          <w:sz w:val="22"/>
+          <w:lang w:val="en-US"/>
+        </w:rPr>
+      </w:pPr>
+      <w:hyperlink w:anchor="_Toc118964288" w:history="1">
+        <w:r>
+          <w:rPr>
+            <w:rStyle w:val="Hyperlink"/>
+            <w:rFonts w:ascii="Times New Roman" w:hAnsi="Times New Roman"/>
+            <w:noProof/>
+            <w:lang w:val="fr-FR"/>
+          </w:rPr>
+          <w:t>3.</w:t>
+        </w:r>
+        <w:r>
+          <w:rPr>
+            <w:rStyle w:val="Hyperlink"/>
+            <w:noProof/>
+            <w:lang w:val="fr-FR"/>
+          </w:rPr>
+          <w:t xml:space="preserve"> Yêu cầu phi chức năng</w:t>
+        </w:r>
+        <w:r>
+          <w:rPr>
+            <w:noProof/>
+            <w:webHidden/>
+          </w:rPr>
+          <w:tab/>
+        </w:r>
+        <w:r>
+          <w:rPr>
+            <w:noProof/>
+            <w:webHidden/>
+          </w:rPr>
+          <w:fldChar w:fldCharType="begin"/>
+        </w:r>
+        <w:r>
+          <w:rPr>
+            <w:noProof/>
+            <w:webHidden/>
+          </w:rPr>
+          <w:instrText xml:space="preserve"> PAGEREF _Toc118964288 \h </w:instrText>
+        </w:r>
+        <w:r>
+          <w:rPr>
+            <w:noProof/>
+            <w:webHidden/>
+          </w:rPr>
+        </w:r>
+        <w:r>
+          <w:rPr>
+            <w:noProof/>
+            <w:webHidden/>
+          </w:rPr>
+          <w:fldChar w:fldCharType="separate"/>
+        </w:r>
+        <w:r>
+          <w:rPr>
+            <w:noProof/>
+            <w:webHidden/>
+          </w:rPr>
+          <w:t>4</w:t>
+        </w:r>
+        <w:r>
+          <w:rPr>
+            <w:noProof/>
+            <w:webHidden/>
+          </w:rPr>
+          <w:fldChar w:fldCharType="end"/>
+        </w:r>
+      </w:hyperlink>
+    </w:p>
+    <w:p>
+      <w:pPr>
         <w:pStyle w:val="TOC1"/>
         <w:tabs>
           <w:tab w:val="right" w:leader="dot" w:pos="9061"/>
@@ -2645,10 +2672,10 @@
           <w:rFonts w:asciiTheme="minorHAnsi" w:eastAsiaTheme="minorEastAsia" w:hAnsiTheme="minorHAnsi"/>
           <w:noProof/>
           <w:sz w:val="22"/>
-          <w:lang w:eastAsia="vi-VN"/>
-        </w:rPr>
-      </w:pPr>
-      <w:hyperlink w:anchor="_Toc105186414" w:history="1">
+          <w:lang w:val="en-US"/>
+        </w:rPr>
+      </w:pPr>
+      <w:hyperlink w:anchor="_Toc118964289" w:history="1">
         <w:r>
           <w:rPr>
             <w:rStyle w:val="Hyperlink"/>
@@ -2685,7 +2712,7 @@
             <w:noProof/>
             <w:webHidden/>
           </w:rPr>
-          <w:instrText xml:space="preserve"> PAGEREF _Toc105186414 \h </w:instrText>
+          <w:instrText xml:space="preserve"> PAGEREF _Toc118964289 \h </w:instrText>
         </w:r>
         <w:r>
           <w:rPr>
@@ -2705,7 +2732,7 @@
             <w:noProof/>
             <w:webHidden/>
           </w:rPr>
-          <w:t>7</w:t>
+          <w:t>5</w:t>
         </w:r>
         <w:r>
           <w:rPr>
@@ -2726,10 +2753,10 @@
           <w:rFonts w:asciiTheme="minorHAnsi" w:eastAsiaTheme="minorEastAsia" w:hAnsiTheme="minorHAnsi"/>
           <w:noProof/>
           <w:sz w:val="22"/>
-          <w:lang w:eastAsia="vi-VN"/>
-        </w:rPr>
-      </w:pPr>
-      <w:hyperlink w:anchor="_Toc105186415" w:history="1">
+          <w:lang w:val="en-US"/>
+        </w:rPr>
+      </w:pPr>
+      <w:hyperlink w:anchor="_Toc118964290" w:history="1">
         <w:r>
           <w:rPr>
             <w:rStyle w:val="Hyperlink"/>
@@ -2766,7 +2793,7 @@
             <w:noProof/>
             <w:webHidden/>
           </w:rPr>
-          <w:instrText xml:space="preserve"> PAGEREF _Toc105186415 \h </w:instrText>
+          <w:instrText xml:space="preserve"> PAGEREF _Toc118964290 \h </w:instrText>
         </w:r>
         <w:r>
           <w:rPr>
@@ -2786,7 +2813,7 @@
             <w:noProof/>
             <w:webHidden/>
           </w:rPr>
-          <w:t>7</w:t>
+          <w:t>5</w:t>
         </w:r>
         <w:r>
           <w:rPr>
@@ -2807,10 +2834,10 @@
           <w:rFonts w:asciiTheme="minorHAnsi" w:eastAsiaTheme="minorEastAsia" w:hAnsiTheme="minorHAnsi"/>
           <w:noProof/>
           <w:sz w:val="22"/>
-          <w:lang w:eastAsia="vi-VN"/>
-        </w:rPr>
-      </w:pPr>
-      <w:hyperlink w:anchor="_Toc105186416" w:history="1">
+          <w:lang w:val="en-US"/>
+        </w:rPr>
+      </w:pPr>
+      <w:hyperlink w:anchor="_Toc118964291" w:history="1">
         <w:r>
           <w:rPr>
             <w:rStyle w:val="Hyperlink"/>
@@ -2826,7 +2853,7 @@
             <w:noProof/>
             <w:lang w:val="en-US"/>
           </w:rPr>
-          <w:t xml:space="preserve"> Sơ đồ lớp</w:t>
+          <w:t xml:space="preserve"> Đặc tả chức năng</w:t>
         </w:r>
         <w:r>
           <w:rPr>
@@ -2847,7 +2874,7 @@
             <w:noProof/>
             <w:webHidden/>
           </w:rPr>
-          <w:instrText xml:space="preserve"> PAGEREF _Toc105186416 \h </w:instrText>
+          <w:instrText xml:space="preserve"> PAGEREF _Toc118964291 \h </w:instrText>
         </w:r>
         <w:r>
           <w:rPr>
@@ -2867,7 +2894,7 @@
             <w:noProof/>
             <w:webHidden/>
           </w:rPr>
-          <w:t>7</w:t>
+          <w:t>6</w:t>
         </w:r>
         <w:r>
           <w:rPr>
@@ -2888,10 +2915,10 @@
           <w:rFonts w:asciiTheme="minorHAnsi" w:eastAsiaTheme="minorEastAsia" w:hAnsiTheme="minorHAnsi"/>
           <w:noProof/>
           <w:sz w:val="22"/>
-          <w:lang w:eastAsia="vi-VN"/>
-        </w:rPr>
-      </w:pPr>
-      <w:hyperlink w:anchor="_Toc105186417" w:history="1">
+          <w:lang w:val="en-US"/>
+        </w:rPr>
+      </w:pPr>
+      <w:hyperlink w:anchor="_Toc118964292" w:history="1">
         <w:r>
           <w:rPr>
             <w:rStyle w:val="Hyperlink"/>
@@ -2928,331 +2955,7 @@
             <w:noProof/>
             <w:webHidden/>
           </w:rPr>
-          <w:instrText xml:space="preserve"> PAGEREF _Toc105186417 \h </w:instrText>
-        </w:r>
-        <w:r>
-          <w:rPr>
-            <w:noProof/>
-            <w:webHidden/>
-          </w:rPr>
-        </w:r>
-        <w:r>
-          <w:rPr>
-            <w:noProof/>
-            <w:webHidden/>
-          </w:rPr>
-          <w:fldChar w:fldCharType="separate"/>
-        </w:r>
-        <w:r>
-          <w:rPr>
-            <w:noProof/>
-            <w:webHidden/>
-          </w:rPr>
-          <w:t>8</w:t>
-        </w:r>
-        <w:r>
-          <w:rPr>
-            <w:noProof/>
-            <w:webHidden/>
-          </w:rPr>
-          <w:fldChar w:fldCharType="end"/>
-        </w:r>
-      </w:hyperlink>
-    </w:p>
-    <w:p>
-      <w:pPr>
-        <w:pStyle w:val="TOC3"/>
-        <w:tabs>
-          <w:tab w:val="right" w:leader="dot" w:pos="9061"/>
-        </w:tabs>
-        <w:rPr>
-          <w:rFonts w:asciiTheme="minorHAnsi" w:eastAsiaTheme="minorEastAsia" w:hAnsiTheme="minorHAnsi"/>
-          <w:noProof/>
-          <w:sz w:val="22"/>
-          <w:lang w:eastAsia="vi-VN"/>
-        </w:rPr>
-      </w:pPr>
-      <w:hyperlink w:anchor="_Toc105186418" w:history="1">
-        <w:r>
-          <w:rPr>
-            <w:rStyle w:val="Hyperlink"/>
-            <w:rFonts w:ascii="Times New Roman" w:hAnsi="Times New Roman"/>
-            <w:noProof/>
-            <w:lang w:val="en-US"/>
-          </w:rPr>
-          <w:t>3.1.</w:t>
-        </w:r>
-        <w:r>
-          <w:rPr>
-            <w:rStyle w:val="Hyperlink"/>
-            <w:noProof/>
-            <w:lang w:val="en-US"/>
-          </w:rPr>
-          <w:t xml:space="preserve"> Yêu cầu lưu trữ</w:t>
-        </w:r>
-        <w:r>
-          <w:rPr>
-            <w:noProof/>
-            <w:webHidden/>
-          </w:rPr>
-          <w:tab/>
-        </w:r>
-        <w:r>
-          <w:rPr>
-            <w:noProof/>
-            <w:webHidden/>
-          </w:rPr>
-          <w:fldChar w:fldCharType="begin"/>
-        </w:r>
-        <w:r>
-          <w:rPr>
-            <w:noProof/>
-            <w:webHidden/>
-          </w:rPr>
-          <w:instrText xml:space="preserve"> PAGEREF _Toc105186418 \h </w:instrText>
-        </w:r>
-        <w:r>
-          <w:rPr>
-            <w:noProof/>
-            <w:webHidden/>
-          </w:rPr>
-        </w:r>
-        <w:r>
-          <w:rPr>
-            <w:noProof/>
-            <w:webHidden/>
-          </w:rPr>
-          <w:fldChar w:fldCharType="separate"/>
-        </w:r>
-        <w:r>
-          <w:rPr>
-            <w:noProof/>
-            <w:webHidden/>
-          </w:rPr>
-          <w:t>8</w:t>
-        </w:r>
-        <w:r>
-          <w:rPr>
-            <w:noProof/>
-            <w:webHidden/>
-          </w:rPr>
-          <w:fldChar w:fldCharType="end"/>
-        </w:r>
-      </w:hyperlink>
-    </w:p>
-    <w:p>
-      <w:pPr>
-        <w:pStyle w:val="TOC3"/>
-        <w:tabs>
-          <w:tab w:val="right" w:leader="dot" w:pos="9061"/>
-        </w:tabs>
-        <w:rPr>
-          <w:rFonts w:asciiTheme="minorHAnsi" w:eastAsiaTheme="minorEastAsia" w:hAnsiTheme="minorHAnsi"/>
-          <w:noProof/>
-          <w:sz w:val="22"/>
-          <w:lang w:eastAsia="vi-VN"/>
-        </w:rPr>
-      </w:pPr>
-      <w:hyperlink w:anchor="_Toc105186419" w:history="1">
-        <w:r>
-          <w:rPr>
-            <w:rStyle w:val="Hyperlink"/>
-            <w:rFonts w:ascii="Times New Roman" w:hAnsi="Times New Roman"/>
-            <w:noProof/>
-            <w:lang w:val="en-US"/>
-          </w:rPr>
-          <w:t>3.2.</w:t>
-        </w:r>
-        <w:r>
-          <w:rPr>
-            <w:rStyle w:val="Hyperlink"/>
-            <w:noProof/>
-            <w:lang w:val="en-US"/>
-          </w:rPr>
-          <w:t xml:space="preserve"> Phương thức Authentication trong Firebase Database</w:t>
-        </w:r>
-        <w:r>
-          <w:rPr>
-            <w:noProof/>
-            <w:webHidden/>
-          </w:rPr>
-          <w:tab/>
-        </w:r>
-        <w:r>
-          <w:rPr>
-            <w:noProof/>
-            <w:webHidden/>
-          </w:rPr>
-          <w:fldChar w:fldCharType="begin"/>
-        </w:r>
-        <w:r>
-          <w:rPr>
-            <w:noProof/>
-            <w:webHidden/>
-          </w:rPr>
-          <w:instrText xml:space="preserve"> PAGEREF _Toc105186419 \h </w:instrText>
-        </w:r>
-        <w:r>
-          <w:rPr>
-            <w:noProof/>
-            <w:webHidden/>
-          </w:rPr>
-        </w:r>
-        <w:r>
-          <w:rPr>
-            <w:noProof/>
-            <w:webHidden/>
-          </w:rPr>
-          <w:fldChar w:fldCharType="separate"/>
-        </w:r>
-        <w:r>
-          <w:rPr>
-            <w:noProof/>
-            <w:webHidden/>
-          </w:rPr>
-          <w:t>8</w:t>
-        </w:r>
-        <w:r>
-          <w:rPr>
-            <w:noProof/>
-            <w:webHidden/>
-          </w:rPr>
-          <w:fldChar w:fldCharType="end"/>
-        </w:r>
-      </w:hyperlink>
-    </w:p>
-    <w:p>
-      <w:pPr>
-        <w:pStyle w:val="TOC3"/>
-        <w:tabs>
-          <w:tab w:val="right" w:leader="dot" w:pos="9061"/>
-        </w:tabs>
-        <w:rPr>
-          <w:rFonts w:asciiTheme="minorHAnsi" w:eastAsiaTheme="minorEastAsia" w:hAnsiTheme="minorHAnsi"/>
-          <w:noProof/>
-          <w:sz w:val="22"/>
-          <w:lang w:eastAsia="vi-VN"/>
-        </w:rPr>
-      </w:pPr>
-      <w:hyperlink w:anchor="_Toc105186420" w:history="1">
-        <w:r>
-          <w:rPr>
-            <w:rStyle w:val="Hyperlink"/>
-            <w:rFonts w:ascii="Times New Roman" w:hAnsi="Times New Roman"/>
-            <w:noProof/>
-            <w:lang w:val="en-US"/>
-          </w:rPr>
-          <w:t>3.3.</w:t>
-        </w:r>
-        <w:r>
-          <w:rPr>
-            <w:rStyle w:val="Hyperlink"/>
-            <w:noProof/>
-            <w:lang w:val="en-US"/>
-          </w:rPr>
-          <w:t xml:space="preserve"> Các bảng trong Firebase Database</w:t>
-        </w:r>
-        <w:r>
-          <w:rPr>
-            <w:noProof/>
-            <w:webHidden/>
-          </w:rPr>
-          <w:tab/>
-        </w:r>
-        <w:r>
-          <w:rPr>
-            <w:noProof/>
-            <w:webHidden/>
-          </w:rPr>
-          <w:fldChar w:fldCharType="begin"/>
-        </w:r>
-        <w:r>
-          <w:rPr>
-            <w:noProof/>
-            <w:webHidden/>
-          </w:rPr>
-          <w:instrText xml:space="preserve"> PAGEREF _Toc105186420 \h </w:instrText>
-        </w:r>
-        <w:r>
-          <w:rPr>
-            <w:noProof/>
-            <w:webHidden/>
-          </w:rPr>
-        </w:r>
-        <w:r>
-          <w:rPr>
-            <w:noProof/>
-            <w:webHidden/>
-          </w:rPr>
-          <w:fldChar w:fldCharType="separate"/>
-        </w:r>
-        <w:r>
-          <w:rPr>
-            <w:noProof/>
-            <w:webHidden/>
-          </w:rPr>
-          <w:t>10</w:t>
-        </w:r>
-        <w:r>
-          <w:rPr>
-            <w:noProof/>
-            <w:webHidden/>
-          </w:rPr>
-          <w:fldChar w:fldCharType="end"/>
-        </w:r>
-      </w:hyperlink>
-    </w:p>
-    <w:p>
-      <w:pPr>
-        <w:pStyle w:val="TOC3"/>
-        <w:tabs>
-          <w:tab w:val="right" w:leader="dot" w:pos="9061"/>
-        </w:tabs>
-        <w:rPr>
-          <w:rFonts w:asciiTheme="minorHAnsi" w:eastAsiaTheme="minorEastAsia" w:hAnsiTheme="minorHAnsi"/>
-          <w:noProof/>
-          <w:sz w:val="22"/>
-          <w:lang w:eastAsia="vi-VN"/>
-        </w:rPr>
-      </w:pPr>
-      <w:hyperlink w:anchor="_Toc105186421" w:history="1">
-        <w:r>
-          <w:rPr>
-            <w:rStyle w:val="Hyperlink"/>
-            <w:rFonts w:ascii="Times New Roman" w:hAnsi="Times New Roman"/>
-            <w:noProof/>
-            <w:lang w:val="en-US"/>
-          </w:rPr>
-          <w:t>3.4.</w:t>
-        </w:r>
-        <w:r>
-          <w:rPr>
-            <w:rStyle w:val="Hyperlink"/>
-            <w:noProof/>
-            <w:lang w:val="en-US"/>
-          </w:rPr>
-          <w:t xml:space="preserve"> Storage trong Firebase Database</w:t>
-        </w:r>
-        <w:r>
-          <w:rPr>
-            <w:noProof/>
-            <w:webHidden/>
-          </w:rPr>
-          <w:tab/>
-        </w:r>
-        <w:r>
-          <w:rPr>
-            <w:noProof/>
-            <w:webHidden/>
-          </w:rPr>
-          <w:fldChar w:fldCharType="begin"/>
-        </w:r>
-        <w:r>
-          <w:rPr>
-            <w:noProof/>
-            <w:webHidden/>
-          </w:rPr>
-          <w:instrText xml:space="preserve"> PAGEREF _Toc105186421 \h </w:instrText>
+          <w:instrText xml:space="preserve"> PAGEREF _Toc118964292 \h </w:instrText>
         </w:r>
         <w:r>
           <w:rPr>
@@ -3293,10 +2996,10 @@
           <w:rFonts w:asciiTheme="minorHAnsi" w:eastAsiaTheme="minorEastAsia" w:hAnsiTheme="minorHAnsi"/>
           <w:noProof/>
           <w:sz w:val="22"/>
-          <w:lang w:eastAsia="vi-VN"/>
-        </w:rPr>
-      </w:pPr>
-      <w:hyperlink w:anchor="_Toc105186422" w:history="1">
+          <w:lang w:val="en-US"/>
+        </w:rPr>
+      </w:pPr>
+      <w:hyperlink w:anchor="_Toc118964293" w:history="1">
         <w:r>
           <w:rPr>
             <w:rStyle w:val="Hyperlink"/>
@@ -3333,169 +3036,7 @@
             <w:noProof/>
             <w:webHidden/>
           </w:rPr>
-          <w:instrText xml:space="preserve"> PAGEREF _Toc105186422 \h </w:instrText>
-        </w:r>
-        <w:r>
-          <w:rPr>
-            <w:noProof/>
-            <w:webHidden/>
-          </w:rPr>
-        </w:r>
-        <w:r>
-          <w:rPr>
-            <w:noProof/>
-            <w:webHidden/>
-          </w:rPr>
-          <w:fldChar w:fldCharType="separate"/>
-        </w:r>
-        <w:r>
-          <w:rPr>
-            <w:noProof/>
-            <w:webHidden/>
-          </w:rPr>
-          <w:t>13</w:t>
-        </w:r>
-        <w:r>
-          <w:rPr>
-            <w:noProof/>
-            <w:webHidden/>
-          </w:rPr>
-          <w:fldChar w:fldCharType="end"/>
-        </w:r>
-      </w:hyperlink>
-    </w:p>
-    <w:p>
-      <w:pPr>
-        <w:pStyle w:val="TOC3"/>
-        <w:tabs>
-          <w:tab w:val="right" w:leader="dot" w:pos="9061"/>
-        </w:tabs>
-        <w:rPr>
-          <w:rFonts w:asciiTheme="minorHAnsi" w:eastAsiaTheme="minorEastAsia" w:hAnsiTheme="minorHAnsi"/>
-          <w:noProof/>
-          <w:sz w:val="22"/>
-          <w:lang w:eastAsia="vi-VN"/>
-        </w:rPr>
-      </w:pPr>
-      <w:hyperlink w:anchor="_Toc105186423" w:history="1">
-        <w:r>
-          <w:rPr>
-            <w:rStyle w:val="Hyperlink"/>
-            <w:rFonts w:ascii="Times New Roman" w:hAnsi="Times New Roman"/>
-            <w:noProof/>
-            <w:lang w:val="en-US"/>
-          </w:rPr>
-          <w:t>4.1.</w:t>
-        </w:r>
-        <w:r>
-          <w:rPr>
-            <w:rStyle w:val="Hyperlink"/>
-            <w:noProof/>
-            <w:lang w:val="en-US"/>
-          </w:rPr>
-          <w:t xml:space="preserve"> Form Trang chủ</w:t>
-        </w:r>
-        <w:r>
-          <w:rPr>
-            <w:noProof/>
-            <w:webHidden/>
-          </w:rPr>
-          <w:tab/>
-        </w:r>
-        <w:r>
-          <w:rPr>
-            <w:noProof/>
-            <w:webHidden/>
-          </w:rPr>
-          <w:fldChar w:fldCharType="begin"/>
-        </w:r>
-        <w:r>
-          <w:rPr>
-            <w:noProof/>
-            <w:webHidden/>
-          </w:rPr>
-          <w:instrText xml:space="preserve"> PAGEREF _Toc105186423 \h </w:instrText>
-        </w:r>
-        <w:r>
-          <w:rPr>
-            <w:noProof/>
-            <w:webHidden/>
-          </w:rPr>
-        </w:r>
-        <w:r>
-          <w:rPr>
-            <w:noProof/>
-            <w:webHidden/>
-          </w:rPr>
-          <w:fldChar w:fldCharType="separate"/>
-        </w:r>
-        <w:r>
-          <w:rPr>
-            <w:noProof/>
-            <w:webHidden/>
-          </w:rPr>
-          <w:t>13</w:t>
-        </w:r>
-        <w:r>
-          <w:rPr>
-            <w:noProof/>
-            <w:webHidden/>
-          </w:rPr>
-          <w:fldChar w:fldCharType="end"/>
-        </w:r>
-      </w:hyperlink>
-    </w:p>
-    <w:p>
-      <w:pPr>
-        <w:pStyle w:val="TOC3"/>
-        <w:tabs>
-          <w:tab w:val="right" w:leader="dot" w:pos="9061"/>
-        </w:tabs>
-        <w:rPr>
-          <w:rFonts w:asciiTheme="minorHAnsi" w:eastAsiaTheme="minorEastAsia" w:hAnsiTheme="minorHAnsi"/>
-          <w:noProof/>
-          <w:sz w:val="22"/>
-          <w:lang w:eastAsia="vi-VN"/>
-        </w:rPr>
-      </w:pPr>
-      <w:hyperlink w:anchor="_Toc105186424" w:history="1">
-        <w:r>
-          <w:rPr>
-            <w:rStyle w:val="Hyperlink"/>
-            <w:rFonts w:ascii="Times New Roman" w:hAnsi="Times New Roman"/>
-            <w:noProof/>
-            <w:lang w:val="en-US"/>
-          </w:rPr>
-          <w:t>4.2.</w:t>
-        </w:r>
-        <w:r>
-          <w:rPr>
-            <w:rStyle w:val="Hyperlink"/>
-            <w:noProof/>
-            <w:lang w:val="en-US"/>
-          </w:rPr>
-          <w:t xml:space="preserve"> Form Đăng nhập, Đăng ký</w:t>
-        </w:r>
-        <w:r>
-          <w:rPr>
-            <w:noProof/>
-            <w:webHidden/>
-          </w:rPr>
-          <w:tab/>
-        </w:r>
-        <w:r>
-          <w:rPr>
-            <w:noProof/>
-            <w:webHidden/>
-          </w:rPr>
-          <w:fldChar w:fldCharType="begin"/>
-        </w:r>
-        <w:r>
-          <w:rPr>
-            <w:noProof/>
-            <w:webHidden/>
-          </w:rPr>
-          <w:instrText xml:space="preserve"> PAGEREF _Toc105186424 \h </w:instrText>
+          <w:instrText xml:space="preserve"> PAGEREF _Toc118964293 \h </w:instrText>
         </w:r>
         <w:r>
           <w:rPr>
@@ -3528,168 +3069,6 @@
     </w:p>
     <w:p>
       <w:pPr>
-        <w:pStyle w:val="TOC3"/>
-        <w:tabs>
-          <w:tab w:val="right" w:leader="dot" w:pos="9061"/>
-        </w:tabs>
-        <w:rPr>
-          <w:rFonts w:asciiTheme="minorHAnsi" w:eastAsiaTheme="minorEastAsia" w:hAnsiTheme="minorHAnsi"/>
-          <w:noProof/>
-          <w:sz w:val="22"/>
-          <w:lang w:eastAsia="vi-VN"/>
-        </w:rPr>
-      </w:pPr>
-      <w:hyperlink w:anchor="_Toc105186425" w:history="1">
-        <w:r>
-          <w:rPr>
-            <w:rStyle w:val="Hyperlink"/>
-            <w:rFonts w:ascii="Times New Roman" w:hAnsi="Times New Roman"/>
-            <w:noProof/>
-            <w:lang w:val="en-US"/>
-          </w:rPr>
-          <w:t>4.3.</w:t>
-        </w:r>
-        <w:r>
-          <w:rPr>
-            <w:rStyle w:val="Hyperlink"/>
-            <w:noProof/>
-            <w:lang w:val="en-US"/>
-          </w:rPr>
-          <w:t xml:space="preserve"> Admin</w:t>
-        </w:r>
-        <w:r>
-          <w:rPr>
-            <w:noProof/>
-            <w:webHidden/>
-          </w:rPr>
-          <w:tab/>
-        </w:r>
-        <w:r>
-          <w:rPr>
-            <w:noProof/>
-            <w:webHidden/>
-          </w:rPr>
-          <w:fldChar w:fldCharType="begin"/>
-        </w:r>
-        <w:r>
-          <w:rPr>
-            <w:noProof/>
-            <w:webHidden/>
-          </w:rPr>
-          <w:instrText xml:space="preserve"> PAGEREF _Toc105186425 \h </w:instrText>
-        </w:r>
-        <w:r>
-          <w:rPr>
-            <w:noProof/>
-            <w:webHidden/>
-          </w:rPr>
-        </w:r>
-        <w:r>
-          <w:rPr>
-            <w:noProof/>
-            <w:webHidden/>
-          </w:rPr>
-          <w:fldChar w:fldCharType="separate"/>
-        </w:r>
-        <w:r>
-          <w:rPr>
-            <w:noProof/>
-            <w:webHidden/>
-          </w:rPr>
-          <w:t>15</w:t>
-        </w:r>
-        <w:r>
-          <w:rPr>
-            <w:noProof/>
-            <w:webHidden/>
-          </w:rPr>
-          <w:fldChar w:fldCharType="end"/>
-        </w:r>
-      </w:hyperlink>
-    </w:p>
-    <w:p>
-      <w:pPr>
-        <w:pStyle w:val="TOC3"/>
-        <w:tabs>
-          <w:tab w:val="right" w:leader="dot" w:pos="9061"/>
-        </w:tabs>
-        <w:rPr>
-          <w:rFonts w:asciiTheme="minorHAnsi" w:eastAsiaTheme="minorEastAsia" w:hAnsiTheme="minorHAnsi"/>
-          <w:noProof/>
-          <w:sz w:val="22"/>
-          <w:lang w:eastAsia="vi-VN"/>
-        </w:rPr>
-      </w:pPr>
-      <w:hyperlink w:anchor="_Toc105186426" w:history="1">
-        <w:r>
-          <w:rPr>
-            <w:rStyle w:val="Hyperlink"/>
-            <w:rFonts w:ascii="Times New Roman" w:hAnsi="Times New Roman"/>
-            <w:noProof/>
-            <w:lang w:val="en-US"/>
-          </w:rPr>
-          <w:t>4.4.</w:t>
-        </w:r>
-        <w:r>
-          <w:rPr>
-            <w:rStyle w:val="Hyperlink"/>
-            <w:noProof/>
-            <w:lang w:val="en-US"/>
-          </w:rPr>
-          <w:t xml:space="preserve"> Người dùng</w:t>
-        </w:r>
-        <w:r>
-          <w:rPr>
-            <w:noProof/>
-            <w:webHidden/>
-          </w:rPr>
-          <w:tab/>
-        </w:r>
-        <w:r>
-          <w:rPr>
-            <w:noProof/>
-            <w:webHidden/>
-          </w:rPr>
-          <w:fldChar w:fldCharType="begin"/>
-        </w:r>
-        <w:r>
-          <w:rPr>
-            <w:noProof/>
-            <w:webHidden/>
-          </w:rPr>
-          <w:instrText xml:space="preserve"> PAGEREF _Toc105186426 \h </w:instrText>
-        </w:r>
-        <w:r>
-          <w:rPr>
-            <w:noProof/>
-            <w:webHidden/>
-          </w:rPr>
-        </w:r>
-        <w:r>
-          <w:rPr>
-            <w:noProof/>
-            <w:webHidden/>
-          </w:rPr>
-          <w:fldChar w:fldCharType="separate"/>
-        </w:r>
-        <w:r>
-          <w:rPr>
-            <w:noProof/>
-            <w:webHidden/>
-          </w:rPr>
-          <w:t>19</w:t>
-        </w:r>
-        <w:r>
-          <w:rPr>
-            <w:noProof/>
-            <w:webHidden/>
-          </w:rPr>
-          <w:fldChar w:fldCharType="end"/>
-        </w:r>
-      </w:hyperlink>
-    </w:p>
-    <w:p>
-      <w:pPr>
         <w:pStyle w:val="TOC1"/>
         <w:tabs>
           <w:tab w:val="right" w:leader="dot" w:pos="9061"/>
@@ -3698,739 +3077,10 @@
           <w:rFonts w:asciiTheme="minorHAnsi" w:eastAsiaTheme="minorEastAsia" w:hAnsiTheme="minorHAnsi"/>
           <w:noProof/>
           <w:sz w:val="22"/>
-          <w:lang w:eastAsia="vi-VN"/>
-        </w:rPr>
-      </w:pPr>
-      <w:hyperlink w:anchor="_Toc105186427" w:history="1">
-        <w:r>
-          <w:rPr>
-            <w:rStyle w:val="Hyperlink"/>
-            <w:rFonts w:ascii="Times New Roman" w:hAnsi="Times New Roman"/>
-            <w:noProof/>
-            <w:lang w:val="en-US"/>
-          </w:rPr>
-          <w:t>CHƯƠNG 4:</w:t>
-        </w:r>
-        <w:r>
-          <w:rPr>
-            <w:rStyle w:val="Hyperlink"/>
-            <w:noProof/>
-            <w:lang w:val="en-US"/>
-          </w:rPr>
-          <w:t xml:space="preserve"> KẾT QUẢ ĐẠT ĐƯỢC</w:t>
-        </w:r>
-        <w:r>
-          <w:rPr>
-            <w:noProof/>
-            <w:webHidden/>
-          </w:rPr>
-          <w:tab/>
-        </w:r>
-        <w:r>
-          <w:rPr>
-            <w:noProof/>
-            <w:webHidden/>
-          </w:rPr>
-          <w:fldChar w:fldCharType="begin"/>
-        </w:r>
-        <w:r>
-          <w:rPr>
-            <w:noProof/>
-            <w:webHidden/>
-          </w:rPr>
-          <w:instrText xml:space="preserve"> PAGEREF _Toc105186427 \h </w:instrText>
-        </w:r>
-        <w:r>
-          <w:rPr>
-            <w:noProof/>
-            <w:webHidden/>
-          </w:rPr>
-        </w:r>
-        <w:r>
-          <w:rPr>
-            <w:noProof/>
-            <w:webHidden/>
-          </w:rPr>
-          <w:fldChar w:fldCharType="separate"/>
-        </w:r>
-        <w:r>
-          <w:rPr>
-            <w:noProof/>
-            <w:webHidden/>
-          </w:rPr>
-          <w:t>30</w:t>
-        </w:r>
-        <w:r>
-          <w:rPr>
-            <w:noProof/>
-            <w:webHidden/>
-          </w:rPr>
-          <w:fldChar w:fldCharType="end"/>
-        </w:r>
-      </w:hyperlink>
-    </w:p>
-    <w:p>
-      <w:pPr>
-        <w:pStyle w:val="TOC2"/>
-        <w:tabs>
-          <w:tab w:val="right" w:leader="dot" w:pos="9061"/>
-        </w:tabs>
-        <w:rPr>
-          <w:rFonts w:asciiTheme="minorHAnsi" w:eastAsiaTheme="minorEastAsia" w:hAnsiTheme="minorHAnsi"/>
-          <w:noProof/>
-          <w:sz w:val="22"/>
-          <w:lang w:eastAsia="vi-VN"/>
-        </w:rPr>
-      </w:pPr>
-      <w:hyperlink w:anchor="_Toc105186428" w:history="1">
-        <w:r>
-          <w:rPr>
-            <w:rStyle w:val="Hyperlink"/>
-            <w:rFonts w:ascii="Times New Roman" w:hAnsi="Times New Roman"/>
-            <w:noProof/>
-            <w:lang w:val="en-US"/>
-          </w:rPr>
-          <w:t>1.</w:t>
-        </w:r>
-        <w:r>
-          <w:rPr>
-            <w:rStyle w:val="Hyperlink"/>
-            <w:noProof/>
-            <w:lang w:val="en-US"/>
-          </w:rPr>
-          <w:t xml:space="preserve"> Kiến thức đã vận dụng</w:t>
-        </w:r>
-        <w:r>
-          <w:rPr>
-            <w:noProof/>
-            <w:webHidden/>
-          </w:rPr>
-          <w:tab/>
-        </w:r>
-        <w:r>
-          <w:rPr>
-            <w:noProof/>
-            <w:webHidden/>
-          </w:rPr>
-          <w:fldChar w:fldCharType="begin"/>
-        </w:r>
-        <w:r>
-          <w:rPr>
-            <w:noProof/>
-            <w:webHidden/>
-          </w:rPr>
-          <w:instrText xml:space="preserve"> PAGEREF _Toc105186428 \h </w:instrText>
-        </w:r>
-        <w:r>
-          <w:rPr>
-            <w:noProof/>
-            <w:webHidden/>
-          </w:rPr>
-        </w:r>
-        <w:r>
-          <w:rPr>
-            <w:noProof/>
-            <w:webHidden/>
-          </w:rPr>
-          <w:fldChar w:fldCharType="separate"/>
-        </w:r>
-        <w:r>
-          <w:rPr>
-            <w:noProof/>
-            <w:webHidden/>
-          </w:rPr>
-          <w:t>30</w:t>
-        </w:r>
-        <w:r>
-          <w:rPr>
-            <w:noProof/>
-            <w:webHidden/>
-          </w:rPr>
-          <w:fldChar w:fldCharType="end"/>
-        </w:r>
-      </w:hyperlink>
-    </w:p>
-    <w:p>
-      <w:pPr>
-        <w:pStyle w:val="TOC3"/>
-        <w:tabs>
-          <w:tab w:val="right" w:leader="dot" w:pos="9061"/>
-        </w:tabs>
-        <w:rPr>
-          <w:rFonts w:asciiTheme="minorHAnsi" w:eastAsiaTheme="minorEastAsia" w:hAnsiTheme="minorHAnsi"/>
-          <w:noProof/>
-          <w:sz w:val="22"/>
-          <w:lang w:eastAsia="vi-VN"/>
-        </w:rPr>
-      </w:pPr>
-      <w:hyperlink w:anchor="_Toc105186429" w:history="1">
-        <w:r>
-          <w:rPr>
-            <w:rStyle w:val="Hyperlink"/>
-            <w:rFonts w:ascii="Times New Roman" w:hAnsi="Times New Roman"/>
-            <w:noProof/>
-            <w:lang w:val="en-US"/>
-          </w:rPr>
-          <w:t>1.1.</w:t>
-        </w:r>
-        <w:r>
-          <w:rPr>
-            <w:rStyle w:val="Hyperlink"/>
-            <w:noProof/>
-            <w:lang w:val="en-US"/>
-          </w:rPr>
-          <w:t xml:space="preserve"> Kiến thức về hướng đối tượng (OOP)</w:t>
-        </w:r>
-        <w:r>
-          <w:rPr>
-            <w:noProof/>
-            <w:webHidden/>
-          </w:rPr>
-          <w:tab/>
-        </w:r>
-        <w:r>
-          <w:rPr>
-            <w:noProof/>
-            <w:webHidden/>
-          </w:rPr>
-          <w:fldChar w:fldCharType="begin"/>
-        </w:r>
-        <w:r>
-          <w:rPr>
-            <w:noProof/>
-            <w:webHidden/>
-          </w:rPr>
-          <w:instrText xml:space="preserve"> PAGEREF _Toc105186429 \h </w:instrText>
-        </w:r>
-        <w:r>
-          <w:rPr>
-            <w:noProof/>
-            <w:webHidden/>
-          </w:rPr>
-        </w:r>
-        <w:r>
-          <w:rPr>
-            <w:noProof/>
-            <w:webHidden/>
-          </w:rPr>
-          <w:fldChar w:fldCharType="separate"/>
-        </w:r>
-        <w:r>
-          <w:rPr>
-            <w:noProof/>
-            <w:webHidden/>
-          </w:rPr>
-          <w:t>30</w:t>
-        </w:r>
-        <w:r>
-          <w:rPr>
-            <w:noProof/>
-            <w:webHidden/>
-          </w:rPr>
-          <w:fldChar w:fldCharType="end"/>
-        </w:r>
-      </w:hyperlink>
-    </w:p>
-    <w:p>
-      <w:pPr>
-        <w:pStyle w:val="TOC3"/>
-        <w:tabs>
-          <w:tab w:val="right" w:leader="dot" w:pos="9061"/>
-        </w:tabs>
-        <w:rPr>
-          <w:rFonts w:asciiTheme="minorHAnsi" w:eastAsiaTheme="minorEastAsia" w:hAnsiTheme="minorHAnsi"/>
-          <w:noProof/>
-          <w:sz w:val="22"/>
-          <w:lang w:eastAsia="vi-VN"/>
-        </w:rPr>
-      </w:pPr>
-      <w:hyperlink w:anchor="_Toc105186430" w:history="1">
-        <w:r>
-          <w:rPr>
-            <w:rStyle w:val="Hyperlink"/>
-            <w:rFonts w:ascii="Times New Roman" w:hAnsi="Times New Roman"/>
-            <w:noProof/>
-            <w:lang w:val="en-US"/>
-          </w:rPr>
-          <w:t>1.2.</w:t>
-        </w:r>
-        <w:r>
-          <w:rPr>
-            <w:rStyle w:val="Hyperlink"/>
-            <w:noProof/>
-            <w:lang w:val="en-US"/>
-          </w:rPr>
-          <w:t xml:space="preserve"> Kiến thức về ngôn ngữ Java trong Android Studio</w:t>
-        </w:r>
-        <w:r>
-          <w:rPr>
-            <w:noProof/>
-            <w:webHidden/>
-          </w:rPr>
-          <w:tab/>
-        </w:r>
-        <w:r>
-          <w:rPr>
-            <w:noProof/>
-            <w:webHidden/>
-          </w:rPr>
-          <w:fldChar w:fldCharType="begin"/>
-        </w:r>
-        <w:r>
-          <w:rPr>
-            <w:noProof/>
-            <w:webHidden/>
-          </w:rPr>
-          <w:instrText xml:space="preserve"> PAGEREF _Toc105186430 \h </w:instrText>
-        </w:r>
-        <w:r>
-          <w:rPr>
-            <w:noProof/>
-            <w:webHidden/>
-          </w:rPr>
-        </w:r>
-        <w:r>
-          <w:rPr>
-            <w:noProof/>
-            <w:webHidden/>
-          </w:rPr>
-          <w:fldChar w:fldCharType="separate"/>
-        </w:r>
-        <w:r>
-          <w:rPr>
-            <w:noProof/>
-            <w:webHidden/>
-          </w:rPr>
-          <w:t>31</w:t>
-        </w:r>
-        <w:r>
-          <w:rPr>
-            <w:noProof/>
-            <w:webHidden/>
-          </w:rPr>
-          <w:fldChar w:fldCharType="end"/>
-        </w:r>
-      </w:hyperlink>
-    </w:p>
-    <w:p>
-      <w:pPr>
-        <w:pStyle w:val="TOC3"/>
-        <w:tabs>
-          <w:tab w:val="right" w:leader="dot" w:pos="9061"/>
-        </w:tabs>
-        <w:rPr>
-          <w:rFonts w:asciiTheme="minorHAnsi" w:eastAsiaTheme="minorEastAsia" w:hAnsiTheme="minorHAnsi"/>
-          <w:noProof/>
-          <w:sz w:val="22"/>
-          <w:lang w:eastAsia="vi-VN"/>
-        </w:rPr>
-      </w:pPr>
-      <w:hyperlink w:anchor="_Toc105186431" w:history="1">
-        <w:r>
-          <w:rPr>
-            <w:rStyle w:val="Hyperlink"/>
-            <w:rFonts w:ascii="Times New Roman" w:hAnsi="Times New Roman"/>
-            <w:noProof/>
-            <w:lang w:val="en-US"/>
-          </w:rPr>
-          <w:t>1.3.</w:t>
-        </w:r>
-        <w:r>
-          <w:rPr>
-            <w:rStyle w:val="Hyperlink"/>
-            <w:noProof/>
-            <w:lang w:val="en-US"/>
-          </w:rPr>
-          <w:t xml:space="preserve"> Kiến thức về kết nối và truy vấn cơ sở dữ liệu trên Firebase Database</w:t>
-        </w:r>
-        <w:r>
-          <w:rPr>
-            <w:noProof/>
-            <w:webHidden/>
-          </w:rPr>
-          <w:tab/>
-        </w:r>
-        <w:r>
-          <w:rPr>
-            <w:noProof/>
-            <w:webHidden/>
-          </w:rPr>
-          <w:fldChar w:fldCharType="begin"/>
-        </w:r>
-        <w:r>
-          <w:rPr>
-            <w:noProof/>
-            <w:webHidden/>
-          </w:rPr>
-          <w:instrText xml:space="preserve"> PAGEREF _Toc105186431 \h </w:instrText>
-        </w:r>
-        <w:r>
-          <w:rPr>
-            <w:noProof/>
-            <w:webHidden/>
-          </w:rPr>
-        </w:r>
-        <w:r>
-          <w:rPr>
-            <w:noProof/>
-            <w:webHidden/>
-          </w:rPr>
-          <w:fldChar w:fldCharType="separate"/>
-        </w:r>
-        <w:r>
-          <w:rPr>
-            <w:noProof/>
-            <w:webHidden/>
-          </w:rPr>
-          <w:t>31</w:t>
-        </w:r>
-        <w:r>
-          <w:rPr>
-            <w:noProof/>
-            <w:webHidden/>
-          </w:rPr>
-          <w:fldChar w:fldCharType="end"/>
-        </w:r>
-      </w:hyperlink>
-    </w:p>
-    <w:p>
-      <w:pPr>
-        <w:pStyle w:val="TOC3"/>
-        <w:tabs>
-          <w:tab w:val="right" w:leader="dot" w:pos="9061"/>
-        </w:tabs>
-        <w:rPr>
-          <w:rFonts w:asciiTheme="minorHAnsi" w:eastAsiaTheme="minorEastAsia" w:hAnsiTheme="minorHAnsi"/>
-          <w:noProof/>
-          <w:sz w:val="22"/>
-          <w:lang w:eastAsia="vi-VN"/>
-        </w:rPr>
-      </w:pPr>
-      <w:hyperlink w:anchor="_Toc105186432" w:history="1">
-        <w:r>
-          <w:rPr>
-            <w:rStyle w:val="Hyperlink"/>
-            <w:rFonts w:ascii="Times New Roman" w:hAnsi="Times New Roman"/>
-            <w:noProof/>
-            <w:lang w:val="en-US"/>
-          </w:rPr>
-          <w:t>1.4.</w:t>
-        </w:r>
-        <w:r>
-          <w:rPr>
-            <w:rStyle w:val="Hyperlink"/>
-            <w:noProof/>
-            <w:lang w:val="en-US"/>
-          </w:rPr>
-          <w:t xml:space="preserve"> Một số thư viện Custom Widget bên ngoài</w:t>
-        </w:r>
-        <w:r>
-          <w:rPr>
-            <w:noProof/>
-            <w:webHidden/>
-          </w:rPr>
-          <w:tab/>
-        </w:r>
-        <w:r>
-          <w:rPr>
-            <w:noProof/>
-            <w:webHidden/>
-          </w:rPr>
-          <w:fldChar w:fldCharType="begin"/>
-        </w:r>
-        <w:r>
-          <w:rPr>
-            <w:noProof/>
-            <w:webHidden/>
-          </w:rPr>
-          <w:instrText xml:space="preserve"> PAGEREF _Toc105186432 \h </w:instrText>
-        </w:r>
-        <w:r>
-          <w:rPr>
-            <w:noProof/>
-            <w:webHidden/>
-          </w:rPr>
-        </w:r>
-        <w:r>
-          <w:rPr>
-            <w:noProof/>
-            <w:webHidden/>
-          </w:rPr>
-          <w:fldChar w:fldCharType="separate"/>
-        </w:r>
-        <w:r>
-          <w:rPr>
-            <w:noProof/>
-            <w:webHidden/>
-          </w:rPr>
-          <w:t>32</w:t>
-        </w:r>
-        <w:r>
-          <w:rPr>
-            <w:noProof/>
-            <w:webHidden/>
-          </w:rPr>
-          <w:fldChar w:fldCharType="end"/>
-        </w:r>
-      </w:hyperlink>
-    </w:p>
-    <w:p>
-      <w:pPr>
-        <w:pStyle w:val="TOC2"/>
-        <w:tabs>
-          <w:tab w:val="right" w:leader="dot" w:pos="9061"/>
-        </w:tabs>
-        <w:rPr>
-          <w:rFonts w:asciiTheme="minorHAnsi" w:eastAsiaTheme="minorEastAsia" w:hAnsiTheme="minorHAnsi"/>
-          <w:noProof/>
-          <w:sz w:val="22"/>
-          <w:lang w:eastAsia="vi-VN"/>
-        </w:rPr>
-      </w:pPr>
-      <w:hyperlink w:anchor="_Toc105186433" w:history="1">
-        <w:r>
-          <w:rPr>
-            <w:rStyle w:val="Hyperlink"/>
-            <w:rFonts w:ascii="Times New Roman" w:hAnsi="Times New Roman"/>
-            <w:noProof/>
-            <w:lang w:val="en-US"/>
-          </w:rPr>
-          <w:t>2.</w:t>
-        </w:r>
-        <w:r>
-          <w:rPr>
-            <w:rStyle w:val="Hyperlink"/>
-            <w:noProof/>
-            <w:lang w:val="en-US"/>
-          </w:rPr>
-          <w:t xml:space="preserve"> Kiến thức chưa áp dụng</w:t>
-        </w:r>
-        <w:r>
-          <w:rPr>
-            <w:noProof/>
-            <w:webHidden/>
-          </w:rPr>
-          <w:tab/>
-        </w:r>
-        <w:r>
-          <w:rPr>
-            <w:noProof/>
-            <w:webHidden/>
-          </w:rPr>
-          <w:fldChar w:fldCharType="begin"/>
-        </w:r>
-        <w:r>
-          <w:rPr>
-            <w:noProof/>
-            <w:webHidden/>
-          </w:rPr>
-          <w:instrText xml:space="preserve"> PAGEREF _Toc105186433 \h </w:instrText>
-        </w:r>
-        <w:r>
-          <w:rPr>
-            <w:noProof/>
-            <w:webHidden/>
-          </w:rPr>
-        </w:r>
-        <w:r>
-          <w:rPr>
-            <w:noProof/>
-            <w:webHidden/>
-          </w:rPr>
-          <w:fldChar w:fldCharType="separate"/>
-        </w:r>
-        <w:r>
-          <w:rPr>
-            <w:noProof/>
-            <w:webHidden/>
-          </w:rPr>
-          <w:t>32</w:t>
-        </w:r>
-        <w:r>
-          <w:rPr>
-            <w:noProof/>
-            <w:webHidden/>
-          </w:rPr>
-          <w:fldChar w:fldCharType="end"/>
-        </w:r>
-      </w:hyperlink>
-    </w:p>
-    <w:p>
-      <w:pPr>
-        <w:pStyle w:val="TOC3"/>
-        <w:tabs>
-          <w:tab w:val="right" w:leader="dot" w:pos="9061"/>
-        </w:tabs>
-        <w:rPr>
-          <w:rFonts w:asciiTheme="minorHAnsi" w:eastAsiaTheme="minorEastAsia" w:hAnsiTheme="minorHAnsi"/>
-          <w:noProof/>
-          <w:sz w:val="22"/>
-          <w:lang w:eastAsia="vi-VN"/>
-        </w:rPr>
-      </w:pPr>
-      <w:hyperlink w:anchor="_Toc105186434" w:history="1">
-        <w:r>
-          <w:rPr>
-            <w:rStyle w:val="Hyperlink"/>
-            <w:rFonts w:ascii="Times New Roman" w:hAnsi="Times New Roman"/>
-            <w:noProof/>
-            <w:lang w:val="en-US"/>
-          </w:rPr>
-          <w:t>2.1.</w:t>
-        </w:r>
-        <w:r>
-          <w:rPr>
-            <w:rStyle w:val="Hyperlink"/>
-            <w:noProof/>
-            <w:lang w:val="en-US"/>
-          </w:rPr>
-          <w:t xml:space="preserve"> Những Chức năng đã thực hiện được theo mục tiêu đặt ra</w:t>
-        </w:r>
-        <w:r>
-          <w:rPr>
-            <w:noProof/>
-            <w:webHidden/>
-          </w:rPr>
-          <w:tab/>
-        </w:r>
-        <w:r>
-          <w:rPr>
-            <w:noProof/>
-            <w:webHidden/>
-          </w:rPr>
-          <w:fldChar w:fldCharType="begin"/>
-        </w:r>
-        <w:r>
-          <w:rPr>
-            <w:noProof/>
-            <w:webHidden/>
-          </w:rPr>
-          <w:instrText xml:space="preserve"> PAGEREF _Toc105186434 \h </w:instrText>
-        </w:r>
-        <w:r>
-          <w:rPr>
-            <w:noProof/>
-            <w:webHidden/>
-          </w:rPr>
-        </w:r>
-        <w:r>
-          <w:rPr>
-            <w:noProof/>
-            <w:webHidden/>
-          </w:rPr>
-          <w:fldChar w:fldCharType="separate"/>
-        </w:r>
-        <w:r>
-          <w:rPr>
-            <w:noProof/>
-            <w:webHidden/>
-          </w:rPr>
-          <w:t>32</w:t>
-        </w:r>
-        <w:r>
-          <w:rPr>
-            <w:noProof/>
-            <w:webHidden/>
-          </w:rPr>
-          <w:fldChar w:fldCharType="end"/>
-        </w:r>
-      </w:hyperlink>
-    </w:p>
-    <w:p>
-      <w:pPr>
-        <w:pStyle w:val="TOC3"/>
-        <w:tabs>
-          <w:tab w:val="right" w:leader="dot" w:pos="9061"/>
-        </w:tabs>
-        <w:rPr>
-          <w:rFonts w:asciiTheme="minorHAnsi" w:eastAsiaTheme="minorEastAsia" w:hAnsiTheme="minorHAnsi"/>
-          <w:noProof/>
-          <w:sz w:val="22"/>
-          <w:lang w:eastAsia="vi-VN"/>
-        </w:rPr>
-      </w:pPr>
-      <w:hyperlink w:anchor="_Toc105186435" w:history="1">
-        <w:r>
-          <w:rPr>
-            <w:rStyle w:val="Hyperlink"/>
-            <w:rFonts w:ascii="Times New Roman" w:hAnsi="Times New Roman"/>
-            <w:noProof/>
-            <w:lang w:val="en-US"/>
-          </w:rPr>
-          <w:t>2.2.</w:t>
-        </w:r>
-        <w:r>
-          <w:rPr>
-            <w:rStyle w:val="Hyperlink"/>
-            <w:noProof/>
-            <w:lang w:val="en-US"/>
-          </w:rPr>
-          <w:t xml:space="preserve"> Hướng phát triển của ứng dụng.</w:t>
-        </w:r>
-        <w:r>
-          <w:rPr>
-            <w:noProof/>
-            <w:webHidden/>
-          </w:rPr>
-          <w:tab/>
-        </w:r>
-        <w:r>
-          <w:rPr>
-            <w:noProof/>
-            <w:webHidden/>
-          </w:rPr>
-          <w:fldChar w:fldCharType="begin"/>
-        </w:r>
-        <w:r>
-          <w:rPr>
-            <w:noProof/>
-            <w:webHidden/>
-          </w:rPr>
-          <w:instrText xml:space="preserve"> PAGEREF _Toc105186435 \h </w:instrText>
-        </w:r>
-        <w:r>
-          <w:rPr>
-            <w:noProof/>
-            <w:webHidden/>
-          </w:rPr>
-        </w:r>
-        <w:r>
-          <w:rPr>
-            <w:noProof/>
-            <w:webHidden/>
-          </w:rPr>
-          <w:fldChar w:fldCharType="separate"/>
-        </w:r>
-        <w:r>
-          <w:rPr>
-            <w:noProof/>
-            <w:webHidden/>
-          </w:rPr>
-          <w:t>33</w:t>
-        </w:r>
-        <w:r>
-          <w:rPr>
-            <w:noProof/>
-            <w:webHidden/>
-          </w:rPr>
-          <w:fldChar w:fldCharType="end"/>
-        </w:r>
-      </w:hyperlink>
-    </w:p>
-    <w:p>
-      <w:pPr>
-        <w:pStyle w:val="TOC1"/>
-        <w:tabs>
-          <w:tab w:val="right" w:leader="dot" w:pos="9061"/>
-        </w:tabs>
-        <w:rPr>
-          <w:rFonts w:asciiTheme="minorHAnsi" w:eastAsiaTheme="minorEastAsia" w:hAnsiTheme="minorHAnsi"/>
-          <w:noProof/>
-          <w:sz w:val="22"/>
-          <w:lang w:eastAsia="vi-VN"/>
-        </w:rPr>
-      </w:pPr>
-      <w:hyperlink w:anchor="_Toc105186436" w:history="1">
+          <w:lang w:val="en-US"/>
+        </w:rPr>
+      </w:pPr>
+      <w:hyperlink w:anchor="_Toc118964294" w:history="1">
         <w:r>
           <w:rPr>
             <w:rStyle w:val="Hyperlink"/>
@@ -4458,7 +3108,7 @@
             <w:noProof/>
             <w:webHidden/>
           </w:rPr>
-          <w:instrText xml:space="preserve"> PAGEREF _Toc105186436 \h </w:instrText>
+          <w:instrText xml:space="preserve"> PAGEREF _Toc118964294 \h </w:instrText>
         </w:r>
         <w:r>
           <w:rPr>
@@ -4478,7 +3128,7 @@
             <w:noProof/>
             <w:webHidden/>
           </w:rPr>
-          <w:t>34</w:t>
+          <w:t>16</w:t>
         </w:r>
         <w:r>
           <w:rPr>
@@ -4571,7 +3221,7 @@
           <w:lang w:val="en-US"/>
         </w:rPr>
       </w:pPr>
-      <w:bookmarkStart w:id="9" w:name="_Toc105186406"/>
+      <w:bookmarkStart w:id="9" w:name="_Toc118964281"/>
       <w:r>
         <w:lastRenderedPageBreak/>
         <w:t>TÓM TẮ</w:t>
@@ -4585,13 +3235,13 @@
       <w:r>
         <w:t>LÝ THUYẾT</w:t>
       </w:r>
+      <w:r>
+        <w:rPr>
+          <w:lang w:val="en-US"/>
+        </w:rPr>
+        <w:t xml:space="preserve"> CÁC CÔNG NGHỆ ĐƯỢC SỬ DỤNG</w:t>
+      </w:r>
       <w:bookmarkEnd w:id="9"/>
-      <w:r>
-        <w:rPr>
-          <w:lang w:val="en-US"/>
-        </w:rPr>
-        <w:t xml:space="preserve"> CÁC CÔNG NGHỆ ĐƯỢC SỬ DỤNG</w:t>
-      </w:r>
     </w:p>
     <w:p>
       <w:pPr>
@@ -4603,12 +3253,14 @@
         <w:spacing w:before="0" w:line="360" w:lineRule="auto"/>
         <w:ind w:left="284"/>
       </w:pPr>
+      <w:bookmarkStart w:id="10" w:name="_Toc118964282"/>
       <w:r>
         <w:rPr>
           <w:lang w:val="en-US"/>
         </w:rPr>
         <w:t>Mô hình phát triển ứng dụng Model – View – ViewModel (MVVM)</w:t>
       </w:r>
+      <w:bookmarkEnd w:id="10"/>
     </w:p>
     <w:p>
       <w:pPr>
@@ -4948,6 +3600,7 @@
         <w:spacing w:before="0" w:line="360" w:lineRule="auto"/>
         <w:ind w:left="284"/>
       </w:pPr>
+      <w:bookmarkStart w:id="11" w:name="_Toc118964283"/>
       <w:r>
         <w:rPr>
           <w:lang w:val="en-US"/>
@@ -4966,6 +3619,7 @@
         </w:rPr>
         <w:t xml:space="preserve"> và Firestore</w:t>
       </w:r>
+      <w:bookmarkEnd w:id="11"/>
     </w:p>
     <w:p>
       <w:pPr>
@@ -5023,17 +3677,16 @@
         <w:spacing w:before="0" w:line="360" w:lineRule="auto"/>
         <w:ind w:left="284"/>
       </w:pPr>
-      <w:bookmarkStart w:id="10" w:name="_Toc105186409"/>
-      <w:r>
-        <w:rPr>
-          <w:lang w:val="en-US"/>
-        </w:rPr>
-        <w:t>T</w:t>
-      </w:r>
-      <w:r>
-        <w:t>hiết kế chức năng</w:t>
-      </w:r>
-      <w:bookmarkEnd w:id="10"/>
+      <w:bookmarkStart w:id="12" w:name="_Toc118964284"/>
+      <w:r>
+        <w:rPr>
+          <w:lang w:val="en-US"/>
+        </w:rPr>
+        <w:t>Nền tảng xây dựng</w:t>
+      </w:r>
+      <w:r>
+        <w:t xml:space="preserve"> chức năng</w:t>
+      </w:r>
       <w:r>
         <w:rPr>
           <w:lang w:val="en-US"/>
@@ -5046,6 +3699,7 @@
         </w:rPr>
         <w:t xml:space="preserve"> ứng dụng</w:t>
       </w:r>
+      <w:bookmarkEnd w:id="12"/>
     </w:p>
     <w:p>
       <w:pPr>
@@ -5237,14 +3891,14 @@
         <w:lastRenderedPageBreak/>
         <w:t> </w:t>
       </w:r>
-      <w:bookmarkStart w:id="11" w:name="_Toc105186410"/>
+      <w:bookmarkStart w:id="13" w:name="_Toc118964285"/>
       <w:r>
         <w:rPr>
           <w:lang w:val="fr-FR"/>
         </w:rPr>
         <w:t>GIỚI THIỆU HỆ THỐNG</w:t>
       </w:r>
-      <w:bookmarkEnd w:id="11"/>
+      <w:bookmarkEnd w:id="13"/>
     </w:p>
     <w:p>
       <w:pPr>
@@ -5444,14 +4098,14 @@
           <w:lang w:val="fr-FR"/>
         </w:rPr>
       </w:pPr>
-      <w:bookmarkStart w:id="12" w:name="_Toc105186411"/>
+      <w:bookmarkStart w:id="14" w:name="_Toc118964286"/>
       <w:r>
         <w:rPr>
           <w:lang w:val="fr-FR"/>
         </w:rPr>
         <w:t>Lý do chọn đề tài</w:t>
       </w:r>
-      <w:bookmarkEnd w:id="12"/>
+      <w:bookmarkEnd w:id="14"/>
     </w:p>
     <w:p>
       <w:pPr>
@@ -5725,7 +4379,7 @@
           <w:lang w:val="fr-FR"/>
         </w:rPr>
       </w:pPr>
-      <w:bookmarkStart w:id="13" w:name="_Toc105186412"/>
+      <w:bookmarkStart w:id="15" w:name="_Toc118964287"/>
       <w:r>
         <w:rPr>
           <w:lang w:val="fr-FR"/>
@@ -5733,13 +4387,13 @@
         <w:lastRenderedPageBreak/>
         <w:t>Yêu cầu</w:t>
       </w:r>
-      <w:bookmarkEnd w:id="13"/>
       <w:r>
         <w:rPr>
           <w:lang w:val="fr-FR"/>
         </w:rPr>
         <w:t xml:space="preserve"> chức năng</w:t>
       </w:r>
+      <w:bookmarkEnd w:id="15"/>
     </w:p>
     <w:p>
       <w:pPr>
@@ -6010,7 +4664,7 @@
           <w:lang w:val="fr-FR"/>
         </w:rPr>
       </w:pPr>
-      <w:bookmarkStart w:id="14" w:name="_Toc105186413"/>
+      <w:bookmarkStart w:id="16" w:name="_Toc118964288"/>
       <w:r>
         <w:rPr>
           <w:lang w:val="fr-FR"/>
@@ -6029,7 +4683,7 @@
         </w:rPr>
         <w:t xml:space="preserve"> chức năng</w:t>
       </w:r>
-      <w:bookmarkEnd w:id="14"/>
+      <w:bookmarkEnd w:id="16"/>
     </w:p>
     <w:p>
       <w:pPr>
@@ -6101,7 +4755,7 @@
           <w:lang w:val="en-US"/>
         </w:rPr>
       </w:pPr>
-      <w:bookmarkStart w:id="15" w:name="_Toc105186414"/>
+      <w:bookmarkStart w:id="17" w:name="_Toc118964289"/>
       <w:r>
         <w:rPr>
           <w:lang w:val="en-US"/>
@@ -6109,7 +4763,7 @@
         <w:lastRenderedPageBreak/>
         <w:t>THIẾT KẾ HỆ THỐNG</w:t>
       </w:r>
-      <w:bookmarkEnd w:id="15"/>
+      <w:bookmarkEnd w:id="17"/>
     </w:p>
     <w:p>
       <w:pPr>
@@ -6120,14 +4774,14 @@
           <w:lang w:val="en-US"/>
         </w:rPr>
       </w:pPr>
-      <w:bookmarkStart w:id="16" w:name="_Toc105186415"/>
+      <w:bookmarkStart w:id="18" w:name="_Toc118964290"/>
       <w:r>
         <w:rPr>
           <w:lang w:val="en-US"/>
         </w:rPr>
         <w:t>Sơ đồ chức năng</w:t>
       </w:r>
-      <w:bookmarkEnd w:id="16"/>
+      <w:bookmarkEnd w:id="18"/>
     </w:p>
     <w:p>
       <w:pPr>
@@ -6651,12 +5305,14 @@
           <w:lang w:val="en-US"/>
         </w:rPr>
       </w:pPr>
+      <w:bookmarkStart w:id="19" w:name="_Toc118964291"/>
       <w:r>
         <w:rPr>
           <w:lang w:val="en-US"/>
         </w:rPr>
         <w:t>Đặc tả chức năng</w:t>
       </w:r>
+      <w:bookmarkEnd w:id="19"/>
     </w:p>
     <w:p>
       <w:pPr>
@@ -11965,14 +10621,14 @@
           <w:lang w:val="en-US"/>
         </w:rPr>
       </w:pPr>
-      <w:bookmarkStart w:id="17" w:name="_Toc105186417"/>
+      <w:bookmarkStart w:id="20" w:name="_Toc118964292"/>
       <w:r>
         <w:rPr>
           <w:lang w:val="en-US"/>
         </w:rPr>
         <w:t>Thiết kế cơ sở dữ liệu</w:t>
       </w:r>
-      <w:bookmarkEnd w:id="17"/>
+      <w:bookmarkEnd w:id="20"/>
     </w:p>
     <w:p>
       <w:pPr>
@@ -11985,6 +10641,12 @@
           <w:lang w:val="en-US"/>
         </w:rPr>
         <w:t>Trực tuyến</w:t>
+      </w:r>
+      <w:r>
+        <w:rPr>
+          <w:lang w:val="en-US"/>
+        </w:rPr>
+        <w:t>:</w:t>
       </w:r>
     </w:p>
     <w:p>
@@ -12194,6 +10856,12 @@
         <w:lastRenderedPageBreak/>
         <w:t>Ngoại tuyến</w:t>
       </w:r>
+      <w:r>
+        <w:rPr>
+          <w:lang w:val="en-US"/>
+        </w:rPr>
+        <w:t>:</w:t>
+      </w:r>
     </w:p>
     <w:p>
       <w:pPr>
@@ -12259,6 +10927,11 @@
     </w:p>
     <w:p>
       <w:pPr>
+        <w:pStyle w:val="ListParagraph"/>
+        <w:numPr>
+          <w:ilvl w:val="0"/>
+          <w:numId w:val="22"/>
+        </w:numPr>
         <w:spacing w:after="0" w:line="360" w:lineRule="auto"/>
         <w:rPr>
           <w:lang w:val="en-US"/>
@@ -12273,6 +10946,11 @@
     </w:p>
     <w:p>
       <w:pPr>
+        <w:pStyle w:val="ListParagraph"/>
+        <w:numPr>
+          <w:ilvl w:val="0"/>
+          <w:numId w:val="22"/>
+        </w:numPr>
         <w:spacing w:after="0" w:line="360" w:lineRule="auto"/>
         <w:rPr>
           <w:lang w:val="en-US"/>
@@ -12287,6 +10965,11 @@
     </w:p>
     <w:p>
       <w:pPr>
+        <w:pStyle w:val="ListParagraph"/>
+        <w:numPr>
+          <w:ilvl w:val="0"/>
+          <w:numId w:val="22"/>
+        </w:numPr>
         <w:spacing w:after="0" w:line="360" w:lineRule="auto"/>
         <w:rPr>
           <w:lang w:val="en-US"/>
@@ -12308,19 +10991,409 @@
           <w:lang w:val="en-US"/>
         </w:rPr>
       </w:pPr>
-      <w:bookmarkStart w:id="18" w:name="_Toc105186422"/>
+      <w:bookmarkStart w:id="21" w:name="_Toc118964293"/>
       <w:r>
         <w:rPr>
           <w:lang w:val="en-US"/>
         </w:rPr>
         <w:t>Thiết kế giao diệ</w:t>
       </w:r>
-      <w:bookmarkEnd w:id="18"/>
       <w:r>
         <w:rPr>
           <w:lang w:val="en-US"/>
         </w:rPr>
         <w:t>n</w:t>
+      </w:r>
+      <w:bookmarkEnd w:id="21"/>
+    </w:p>
+    <w:p>
+      <w:pPr>
+        <w:rPr>
+          <w:lang w:val="en-US"/>
+        </w:rPr>
+      </w:pPr>
+      <w:r>
+        <w:rPr>
+          <w:lang w:val="en-US"/>
+        </w:rPr>
+        <w:t xml:space="preserve">Sử dụng </w:t>
+      </w:r>
+      <w:r>
+        <w:rPr>
+          <w:lang w:val="en-US"/>
+        </w:rPr>
+        <w:t>XML để xây dựng giao diện cho ứng dụng</w:t>
+      </w:r>
+    </w:p>
+    <w:p>
+      <w:pPr>
+        <w:rPr>
+          <w:lang w:val="en-US"/>
+        </w:rPr>
+      </w:pPr>
+      <w:r>
+        <w:rPr>
+          <w:lang w:val="en-US"/>
+        </w:rPr>
+        <w:t>Một số màn hình</w:t>
+      </w:r>
+    </w:p>
+    <w:p>
+      <w:r>
+        <w:rPr>
+          <w:noProof/>
+          <w:lang w:val="en-US"/>
+        </w:rPr>
+        <w:drawing>
+          <wp:inline distT="0" distB="0" distL="0" distR="0" wp14:anchorId="2691E084" wp14:editId="62BB6977">
+            <wp:extent cx="2324735" cy="4649470"/>
+            <wp:effectExtent l="0" t="0" r="0" b="0"/>
+            <wp:docPr id="1" name="Picture 1" descr="C:\Users\Admin\AppData\Local\Microsoft\Windows\INetCache\Content.Word\Screenshot_2022-11-10-08-59-27-384_com.example.music.jpg"/>
+            <wp:cNvGraphicFramePr>
+              <a:graphicFrameLocks xmlns:a="http://schemas.openxmlformats.org/drawingml/2006/main" noChangeAspect="1"/>
+            </wp:cNvGraphicFramePr>
+            <a:graphic xmlns:a="http://schemas.openxmlformats.org/drawingml/2006/main">
+              <a:graphicData uri="http://schemas.openxmlformats.org/drawingml/2006/picture">
+                <pic:pic xmlns:pic="http://schemas.openxmlformats.org/drawingml/2006/picture">
+                  <pic:nvPicPr>
+                    <pic:cNvPr id="0" name="Picture 1" descr="C:\Users\Admin\AppData\Local\Microsoft\Windows\INetCache\Content.Word\Screenshot_2022-11-10-08-59-27-384_com.example.music.jpg"/>
+                    <pic:cNvPicPr>
+                      <a:picLocks noChangeAspect="1" noChangeArrowheads="1"/>
+                    </pic:cNvPicPr>
+                  </pic:nvPicPr>
+                  <pic:blipFill>
+                    <a:blip r:embed="rId17" cstate="print">
+                      <a:extLst>
+                        <a:ext uri="{28A0092B-C50C-407E-A947-70E740481C1C}">
+                          <a14:useLocalDpi xmlns:a14="http://schemas.microsoft.com/office/drawing/2010/main" val="0"/>
+                        </a:ext>
+                      </a:extLst>
+                    </a:blip>
+                    <a:srcRect/>
+                    <a:stretch>
+                      <a:fillRect/>
+                    </a:stretch>
+                  </pic:blipFill>
+                  <pic:spPr bwMode="auto">
+                    <a:xfrm>
+                      <a:off x="0" y="0"/>
+                      <a:ext cx="2324735" cy="4649470"/>
+                    </a:xfrm>
+                    <a:prstGeom prst="rect">
+                      <a:avLst/>
+                    </a:prstGeom>
+                    <a:noFill/>
+                    <a:ln>
+                      <a:noFill/>
+                    </a:ln>
+                  </pic:spPr>
+                </pic:pic>
+              </a:graphicData>
+            </a:graphic>
+          </wp:inline>
+        </w:drawing>
+      </w:r>
+      <w:r>
+        <w:t xml:space="preserve"> </w:t>
+      </w:r>
+      <w:r>
+        <w:rPr>
+          <w:noProof/>
+          <w:lang w:val="en-US"/>
+        </w:rPr>
+        <w:drawing>
+          <wp:inline distT="0" distB="0" distL="0" distR="0" wp14:anchorId="594641DB" wp14:editId="3132E33D">
+            <wp:extent cx="2324735" cy="4649470"/>
+            <wp:effectExtent l="0" t="0" r="0" b="0"/>
+            <wp:docPr id="7" name="Picture 7" descr="C:\Users\Admin\AppData\Local\Microsoft\Windows\INetCache\Content.Word\Screenshot_2022-11-10-09-07-53-251_com.example.music.jpg"/>
+            <wp:cNvGraphicFramePr>
+              <a:graphicFrameLocks xmlns:a="http://schemas.openxmlformats.org/drawingml/2006/main" noChangeAspect="1"/>
+            </wp:cNvGraphicFramePr>
+            <a:graphic xmlns:a="http://schemas.openxmlformats.org/drawingml/2006/main">
+              <a:graphicData uri="http://schemas.openxmlformats.org/drawingml/2006/picture">
+                <pic:pic xmlns:pic="http://schemas.openxmlformats.org/drawingml/2006/picture">
+                  <pic:nvPicPr>
+                    <pic:cNvPr id="0" name="Picture 3" descr="C:\Users\Admin\AppData\Local\Microsoft\Windows\INetCache\Content.Word\Screenshot_2022-11-10-09-07-53-251_com.example.music.jpg"/>
+                    <pic:cNvPicPr>
+                      <a:picLocks noChangeAspect="1" noChangeArrowheads="1"/>
+                    </pic:cNvPicPr>
+                  </pic:nvPicPr>
+                  <pic:blipFill>
+                    <a:blip r:embed="rId18" cstate="print">
+                      <a:extLst>
+                        <a:ext uri="{28A0092B-C50C-407E-A947-70E740481C1C}">
+                          <a14:useLocalDpi xmlns:a14="http://schemas.microsoft.com/office/drawing/2010/main" val="0"/>
+                        </a:ext>
+                      </a:extLst>
+                    </a:blip>
+                    <a:srcRect/>
+                    <a:stretch>
+                      <a:fillRect/>
+                    </a:stretch>
+                  </pic:blipFill>
+                  <pic:spPr bwMode="auto">
+                    <a:xfrm>
+                      <a:off x="0" y="0"/>
+                      <a:ext cx="2324735" cy="4649470"/>
+                    </a:xfrm>
+                    <a:prstGeom prst="rect">
+                      <a:avLst/>
+                    </a:prstGeom>
+                    <a:noFill/>
+                    <a:ln>
+                      <a:noFill/>
+                    </a:ln>
+                  </pic:spPr>
+                </pic:pic>
+              </a:graphicData>
+            </a:graphic>
+          </wp:inline>
+        </w:drawing>
+      </w:r>
+    </w:p>
+    <w:p>
+      <w:pPr>
+        <w:rPr>
+          <w:noProof/>
+          <w:lang w:val="en-US"/>
+        </w:rPr>
+      </w:pPr>
+      <w:r>
+        <w:rPr>
+          <w:noProof/>
+          <w:lang w:val="en-US"/>
+        </w:rPr>
+        <w:lastRenderedPageBreak/>
+        <w:drawing>
+          <wp:inline distT="0" distB="0" distL="0" distR="0" wp14:anchorId="4D8762CB" wp14:editId="2B484F14">
+            <wp:extent cx="2038985" cy="4077970"/>
+            <wp:effectExtent l="0" t="0" r="0" b="0"/>
+            <wp:docPr id="9" name="Picture 9" descr="C:\Users\Admin\AppData\Local\Microsoft\Windows\INetCache\Content.Word\Screenshot_2022-11-10-09-03-18-144_com.example.music.jpg"/>
+            <wp:cNvGraphicFramePr>
+              <a:graphicFrameLocks xmlns:a="http://schemas.openxmlformats.org/drawingml/2006/main" noChangeAspect="1"/>
+            </wp:cNvGraphicFramePr>
+            <a:graphic xmlns:a="http://schemas.openxmlformats.org/drawingml/2006/main">
+              <a:graphicData uri="http://schemas.openxmlformats.org/drawingml/2006/picture">
+                <pic:pic xmlns:pic="http://schemas.openxmlformats.org/drawingml/2006/picture">
+                  <pic:nvPicPr>
+                    <pic:cNvPr id="0" name="Picture 5" descr="C:\Users\Admin\AppData\Local\Microsoft\Windows\INetCache\Content.Word\Screenshot_2022-11-10-09-03-18-144_com.example.music.jpg"/>
+                    <pic:cNvPicPr>
+                      <a:picLocks noChangeAspect="1" noChangeArrowheads="1"/>
+                    </pic:cNvPicPr>
+                  </pic:nvPicPr>
+                  <pic:blipFill>
+                    <a:blip r:embed="rId19" cstate="print">
+                      <a:extLst>
+                        <a:ext uri="{28A0092B-C50C-407E-A947-70E740481C1C}">
+                          <a14:useLocalDpi xmlns:a14="http://schemas.microsoft.com/office/drawing/2010/main" val="0"/>
+                        </a:ext>
+                      </a:extLst>
+                    </a:blip>
+                    <a:srcRect/>
+                    <a:stretch>
+                      <a:fillRect/>
+                    </a:stretch>
+                  </pic:blipFill>
+                  <pic:spPr bwMode="auto">
+                    <a:xfrm>
+                      <a:off x="0" y="0"/>
+                      <a:ext cx="2038985" cy="4077970"/>
+                    </a:xfrm>
+                    <a:prstGeom prst="rect">
+                      <a:avLst/>
+                    </a:prstGeom>
+                    <a:noFill/>
+                    <a:ln>
+                      <a:noFill/>
+                    </a:ln>
+                  </pic:spPr>
+                </pic:pic>
+              </a:graphicData>
+            </a:graphic>
+          </wp:inline>
+        </w:drawing>
+      </w:r>
+      <w:r>
+        <w:rPr>
+          <w:noProof/>
+          <w:lang w:val="en-US"/>
+        </w:rPr>
+        <w:t xml:space="preserve"> </w:t>
+      </w:r>
+      <w:r>
+        <w:rPr>
+          <w:noProof/>
+          <w:lang w:val="en-US"/>
+        </w:rPr>
+        <w:drawing>
+          <wp:inline distT="0" distB="0" distL="0" distR="0" wp14:anchorId="6670FB3C" wp14:editId="4E99B001">
+            <wp:extent cx="2038985" cy="4077970"/>
+            <wp:effectExtent l="0" t="0" r="0" b="0"/>
+            <wp:docPr id="10" name="Picture 10" descr="C:\Users\Admin\AppData\Local\Microsoft\Windows\INetCache\Content.Word\Screenshot_2022-11-10-09-03-06-348_com.example.music.jpg"/>
+            <wp:cNvGraphicFramePr>
+              <a:graphicFrameLocks xmlns:a="http://schemas.openxmlformats.org/drawingml/2006/main" noChangeAspect="1"/>
+            </wp:cNvGraphicFramePr>
+            <a:graphic xmlns:a="http://schemas.openxmlformats.org/drawingml/2006/main">
+              <a:graphicData uri="http://schemas.openxmlformats.org/drawingml/2006/picture">
+                <pic:pic xmlns:pic="http://schemas.openxmlformats.org/drawingml/2006/picture">
+                  <pic:nvPicPr>
+                    <pic:cNvPr id="0" name="Picture 7" descr="C:\Users\Admin\AppData\Local\Microsoft\Windows\INetCache\Content.Word\Screenshot_2022-11-10-09-03-06-348_com.example.music.jpg"/>
+                    <pic:cNvPicPr>
+                      <a:picLocks noChangeAspect="1" noChangeArrowheads="1"/>
+                    </pic:cNvPicPr>
+                  </pic:nvPicPr>
+                  <pic:blipFill>
+                    <a:blip r:embed="rId20" cstate="print">
+                      <a:extLst>
+                        <a:ext uri="{28A0092B-C50C-407E-A947-70E740481C1C}">
+                          <a14:useLocalDpi xmlns:a14="http://schemas.microsoft.com/office/drawing/2010/main" val="0"/>
+                        </a:ext>
+                      </a:extLst>
+                    </a:blip>
+                    <a:srcRect/>
+                    <a:stretch>
+                      <a:fillRect/>
+                    </a:stretch>
+                  </pic:blipFill>
+                  <pic:spPr bwMode="auto">
+                    <a:xfrm>
+                      <a:off x="0" y="0"/>
+                      <a:ext cx="2038985" cy="4077970"/>
+                    </a:xfrm>
+                    <a:prstGeom prst="rect">
+                      <a:avLst/>
+                    </a:prstGeom>
+                    <a:noFill/>
+                    <a:ln>
+                      <a:noFill/>
+                    </a:ln>
+                  </pic:spPr>
+                </pic:pic>
+              </a:graphicData>
+            </a:graphic>
+          </wp:inline>
+        </w:drawing>
+      </w:r>
+    </w:p>
+    <w:p>
+      <w:pPr>
+        <w:rPr>
+          <w:lang w:val="en-US"/>
+        </w:rPr>
+      </w:pPr>
+      <w:r>
+        <w:rPr>
+          <w:noProof/>
+          <w:lang w:val="en-US"/>
+        </w:rPr>
+        <w:drawing>
+          <wp:inline distT="0" distB="0" distL="0" distR="0" wp14:anchorId="0F868B5C" wp14:editId="5AFE34B7">
+            <wp:extent cx="2042160" cy="4084320"/>
+            <wp:effectExtent l="0" t="0" r="0" b="0"/>
+            <wp:docPr id="12" name="Picture 12" descr="C:\Users\Admin\AppData\Local\Microsoft\Windows\INetCache\Content.Word\Screenshot_2022-11-10-08-59-54-719_com.example.music.jpg"/>
+            <wp:cNvGraphicFramePr>
+              <a:graphicFrameLocks xmlns:a="http://schemas.openxmlformats.org/drawingml/2006/main" noChangeAspect="1"/>
+            </wp:cNvGraphicFramePr>
+            <a:graphic xmlns:a="http://schemas.openxmlformats.org/drawingml/2006/main">
+              <a:graphicData uri="http://schemas.openxmlformats.org/drawingml/2006/picture">
+                <pic:pic xmlns:pic="http://schemas.openxmlformats.org/drawingml/2006/picture">
+                  <pic:nvPicPr>
+                    <pic:cNvPr id="0" name="Picture 9" descr="C:\Users\Admin\AppData\Local\Microsoft\Windows\INetCache\Content.Word\Screenshot_2022-11-10-08-59-54-719_com.example.music.jpg"/>
+                    <pic:cNvPicPr>
+                      <a:picLocks noChangeAspect="1" noChangeArrowheads="1"/>
+                    </pic:cNvPicPr>
+                  </pic:nvPicPr>
+                  <pic:blipFill>
+                    <a:blip r:embed="rId21" cstate="print">
+                      <a:extLst>
+                        <a:ext uri="{28A0092B-C50C-407E-A947-70E740481C1C}">
+                          <a14:useLocalDpi xmlns:a14="http://schemas.microsoft.com/office/drawing/2010/main" val="0"/>
+                        </a:ext>
+                      </a:extLst>
+                    </a:blip>
+                    <a:srcRect/>
+                    <a:stretch>
+                      <a:fillRect/>
+                    </a:stretch>
+                  </pic:blipFill>
+                  <pic:spPr bwMode="auto">
+                    <a:xfrm>
+                      <a:off x="0" y="0"/>
+                      <a:ext cx="2042160" cy="4084320"/>
+                    </a:xfrm>
+                    <a:prstGeom prst="rect">
+                      <a:avLst/>
+                    </a:prstGeom>
+                    <a:noFill/>
+                    <a:ln>
+                      <a:noFill/>
+                    </a:ln>
+                  </pic:spPr>
+                </pic:pic>
+              </a:graphicData>
+            </a:graphic>
+          </wp:inline>
+        </w:drawing>
+      </w:r>
+      <w:r>
+        <w:rPr>
+          <w:lang w:val="en-US"/>
+        </w:rPr>
+        <w:t xml:space="preserve"> </w:t>
+      </w:r>
+      <w:r>
+        <w:rPr>
+          <w:noProof/>
+          <w:lang w:val="en-US"/>
+        </w:rPr>
+        <w:drawing>
+          <wp:inline distT="0" distB="0" distL="0" distR="0" wp14:anchorId="5010AEDB" wp14:editId="0D6FCFAC">
+            <wp:extent cx="2042160" cy="4084320"/>
+            <wp:effectExtent l="0" t="0" r="0" b="0"/>
+            <wp:docPr id="14" name="Picture 14" descr="C:\Users\Admin\AppData\Local\Microsoft\Windows\INetCache\Content.Word\Screenshot_2022-11-10-09-14-41-216_com.example.music.jpg"/>
+            <wp:cNvGraphicFramePr>
+              <a:graphicFrameLocks xmlns:a="http://schemas.openxmlformats.org/drawingml/2006/main" noChangeAspect="1"/>
+            </wp:cNvGraphicFramePr>
+            <a:graphic xmlns:a="http://schemas.openxmlformats.org/drawingml/2006/main">
+              <a:graphicData uri="http://schemas.openxmlformats.org/drawingml/2006/picture">
+                <pic:pic xmlns:pic="http://schemas.openxmlformats.org/drawingml/2006/picture">
+                  <pic:nvPicPr>
+                    <pic:cNvPr id="0" name="Picture 16" descr="C:\Users\Admin\AppData\Local\Microsoft\Windows\INetCache\Content.Word\Screenshot_2022-11-10-09-14-41-216_com.example.music.jpg"/>
+                    <pic:cNvPicPr>
+                      <a:picLocks noChangeAspect="1" noChangeArrowheads="1"/>
+                    </pic:cNvPicPr>
+                  </pic:nvPicPr>
+                  <pic:blipFill>
+                    <a:blip r:embed="rId22" cstate="print">
+                      <a:extLst>
+                        <a:ext uri="{28A0092B-C50C-407E-A947-70E740481C1C}">
+                          <a14:useLocalDpi xmlns:a14="http://schemas.microsoft.com/office/drawing/2010/main" val="0"/>
+                        </a:ext>
+                      </a:extLst>
+                    </a:blip>
+                    <a:srcRect/>
+                    <a:stretch>
+                      <a:fillRect/>
+                    </a:stretch>
+                  </pic:blipFill>
+                  <pic:spPr bwMode="auto">
+                    <a:xfrm>
+                      <a:off x="0" y="0"/>
+                      <a:ext cx="2042160" cy="4084320"/>
+                    </a:xfrm>
+                    <a:prstGeom prst="rect">
+                      <a:avLst/>
+                    </a:prstGeom>
+                    <a:noFill/>
+                    <a:ln>
+                      <a:noFill/>
+                    </a:ln>
+                  </pic:spPr>
+                </pic:pic>
+              </a:graphicData>
+            </a:graphic>
+          </wp:inline>
+        </w:drawing>
       </w:r>
     </w:p>
     <w:p>
@@ -12352,7 +11425,7 @@
           <w:lang w:val="en-US"/>
         </w:rPr>
       </w:pPr>
-      <w:bookmarkStart w:id="19" w:name="_Toc105186436"/>
+      <w:bookmarkStart w:id="22" w:name="_Toc118964294"/>
       <w:r>
         <w:rPr>
           <w:lang w:val="en-US"/>
@@ -12360,7 +11433,7 @@
         <w:lastRenderedPageBreak/>
         <w:t>TÀI LIỆU THAM KHẢO</w:t>
       </w:r>
-      <w:bookmarkEnd w:id="19"/>
+      <w:bookmarkEnd w:id="22"/>
     </w:p>
     <w:p>
       <w:pPr>
@@ -12373,7 +11446,19 @@
         <w:rPr>
           <w:szCs w:val="26"/>
         </w:rPr>
-        <w:t>[0] https://topdev.vn/blog/lap-trinh-huong-doi-tuong-oops-trong-java/</w:t>
+        <w:t>[0] https://topdev.vn/blog/lap-trinh</w:t>
+      </w:r>
+      <w:r>
+        <w:rPr>
+          <w:szCs w:val="26"/>
+        </w:rPr>
+        <w:t>-huong-doi-tuong-oops-trong-kotlin</w:t>
+      </w:r>
+      <w:r>
+        <w:rPr>
+          <w:szCs w:val="26"/>
+        </w:rPr>
+        <w:t>/</w:t>
       </w:r>
     </w:p>
     <w:p>
@@ -12429,7 +11514,7 @@
         </w:rPr>
         <w:t xml:space="preserve">[3] </w:t>
       </w:r>
-      <w:hyperlink r:id="rId17" w:history="1">
+      <w:hyperlink r:id="rId23" w:history="1">
         <w:r>
           <w:rPr>
             <w:szCs w:val="26"/>
@@ -12451,7 +11536,7 @@
         </w:rPr>
         <w:t xml:space="preserve">[4] </w:t>
       </w:r>
-      <w:hyperlink r:id="rId18" w:history="1">
+      <w:hyperlink r:id="rId24" w:history="1">
         <w:r>
           <w:t>https://developer.android.com/</w:t>
         </w:r>
@@ -12459,29 +11544,14 @@
     </w:p>
     <w:p>
       <w:pPr>
-        <w:spacing w:after="0" w:line="360" w:lineRule="auto"/>
-        <w:rPr>
-          <w:sz w:val="24"/>
-          <w:szCs w:val="24"/>
-        </w:rPr>
-      </w:pPr>
-      <w:r>
-        <w:t xml:space="preserve">[5] </w:t>
-      </w:r>
-      <w:r>
-        <w:t>https://testerpro.vn/android-studio-la-gi/</w:t>
-      </w:r>
-    </w:p>
-    <w:p>
-      <w:pPr>
         <w:pStyle w:val="ListParagraph"/>
         <w:spacing w:after="0" w:line="360" w:lineRule="auto"/>
         <w:ind w:left="1008" w:firstLine="0"/>
       </w:pPr>
     </w:p>
     <w:sectPr>
-      <w:headerReference w:type="default" r:id="rId19"/>
-      <w:footerReference w:type="default" r:id="rId20"/>
+      <w:headerReference w:type="default" r:id="rId25"/>
+      <w:footerReference w:type="default" r:id="rId26"/>
       <w:pgSz w:w="11906" w:h="16838"/>
       <w:pgMar w:top="1134" w:right="1134" w:bottom="1134" w:left="1701" w:header="720" w:footer="720" w:gutter="0"/>
       <w:pgNumType w:start="1"/>
@@ -12582,7 +11652,7 @@
           <w:rPr>
             <w:noProof/>
           </w:rPr>
-          <w:t>15</w:t>
+          <w:t>16</w:t>
         </w:r>
         <w:r>
           <w:fldChar w:fldCharType="end"/>
@@ -13223,6 +12293,119 @@
     </w:lvl>
   </w:abstractNum>
   <w:abstractNum w:abstractNumId="6" w15:restartNumberingAfterBreak="0">
+    <w:nsid w:val="22793666"/>
+    <w:multiLevelType w:val="hybridMultilevel"/>
+    <w:tmpl w:val="34062B8A"/>
+    <w:lvl w:ilvl="0" w:tplc="302EA170">
+      <w:start w:val="1"/>
+      <w:numFmt w:val="bullet"/>
+      <w:lvlText w:val="-"/>
+      <w:lvlJc w:val="left"/>
+      <w:pPr>
+        <w:ind w:left="1008" w:hanging="360"/>
+      </w:pPr>
+      <w:rPr>
+        <w:rFonts w:ascii="Times New Roman" w:eastAsiaTheme="minorHAnsi" w:hAnsi="Times New Roman" w:cs="Times New Roman" w:hint="default"/>
+      </w:rPr>
+    </w:lvl>
+    <w:lvl w:ilvl="1" w:tplc="04090003" w:tentative="1">
+      <w:start w:val="1"/>
+      <w:numFmt w:val="bullet"/>
+      <w:lvlText w:val="o"/>
+      <w:lvlJc w:val="left"/>
+      <w:pPr>
+        <w:ind w:left="1728" w:hanging="360"/>
+      </w:pPr>
+      <w:rPr>
+        <w:rFonts w:ascii="Courier New" w:hAnsi="Courier New" w:cs="Courier New" w:hint="default"/>
+      </w:rPr>
+    </w:lvl>
+    <w:lvl w:ilvl="2" w:tplc="04090005" w:tentative="1">
+      <w:start w:val="1"/>
+      <w:numFmt w:val="bullet"/>
+      <w:lvlText w:val=""/>
+      <w:lvlJc w:val="left"/>
+      <w:pPr>
+        <w:ind w:left="2448" w:hanging="360"/>
+      </w:pPr>
+      <w:rPr>
+        <w:rFonts w:ascii="Wingdings" w:hAnsi="Wingdings" w:hint="default"/>
+      </w:rPr>
+    </w:lvl>
+    <w:lvl w:ilvl="3" w:tplc="04090001" w:tentative="1">
+      <w:start w:val="1"/>
+      <w:numFmt w:val="bullet"/>
+      <w:lvlText w:val=""/>
+      <w:lvlJc w:val="left"/>
+      <w:pPr>
+        <w:ind w:left="3168" w:hanging="360"/>
+      </w:pPr>
+      <w:rPr>
+        <w:rFonts w:ascii="Symbol" w:hAnsi="Symbol" w:hint="default"/>
+      </w:rPr>
+    </w:lvl>
+    <w:lvl w:ilvl="4" w:tplc="04090003" w:tentative="1">
+      <w:start w:val="1"/>
+      <w:numFmt w:val="bullet"/>
+      <w:lvlText w:val="o"/>
+      <w:lvlJc w:val="left"/>
+      <w:pPr>
+        <w:ind w:left="3888" w:hanging="360"/>
+      </w:pPr>
+      <w:rPr>
+        <w:rFonts w:ascii="Courier New" w:hAnsi="Courier New" w:cs="Courier New" w:hint="default"/>
+      </w:rPr>
+    </w:lvl>
+    <w:lvl w:ilvl="5" w:tplc="04090005" w:tentative="1">
+      <w:start w:val="1"/>
+      <w:numFmt w:val="bullet"/>
+      <w:lvlText w:val=""/>
+      <w:lvlJc w:val="left"/>
+      <w:pPr>
+        <w:ind w:left="4608" w:hanging="360"/>
+      </w:pPr>
+      <w:rPr>
+        <w:rFonts w:ascii="Wingdings" w:hAnsi="Wingdings" w:hint="default"/>
+      </w:rPr>
+    </w:lvl>
+    <w:lvl w:ilvl="6" w:tplc="04090001" w:tentative="1">
+      <w:start w:val="1"/>
+      <w:numFmt w:val="bullet"/>
+      <w:lvlText w:val=""/>
+      <w:lvlJc w:val="left"/>
+      <w:pPr>
+        <w:ind w:left="5328" w:hanging="360"/>
+      </w:pPr>
+      <w:rPr>
+        <w:rFonts w:ascii="Symbol" w:hAnsi="Symbol" w:hint="default"/>
+      </w:rPr>
+    </w:lvl>
+    <w:lvl w:ilvl="7" w:tplc="04090003" w:tentative="1">
+      <w:start w:val="1"/>
+      <w:numFmt w:val="bullet"/>
+      <w:lvlText w:val="o"/>
+      <w:lvlJc w:val="left"/>
+      <w:pPr>
+        <w:ind w:left="6048" w:hanging="360"/>
+      </w:pPr>
+      <w:rPr>
+        <w:rFonts w:ascii="Courier New" w:hAnsi="Courier New" w:cs="Courier New" w:hint="default"/>
+      </w:rPr>
+    </w:lvl>
+    <w:lvl w:ilvl="8" w:tplc="04090005" w:tentative="1">
+      <w:start w:val="1"/>
+      <w:numFmt w:val="bullet"/>
+      <w:lvlText w:val=""/>
+      <w:lvlJc w:val="left"/>
+      <w:pPr>
+        <w:ind w:left="6768" w:hanging="360"/>
+      </w:pPr>
+      <w:rPr>
+        <w:rFonts w:ascii="Wingdings" w:hAnsi="Wingdings" w:hint="default"/>
+      </w:rPr>
+    </w:lvl>
+  </w:abstractNum>
+  <w:abstractNum w:abstractNumId="7" w15:restartNumberingAfterBreak="0">
     <w:nsid w:val="2C741D69"/>
     <w:multiLevelType w:val="hybridMultilevel"/>
     <w:tmpl w:val="ED407A08"/>
@@ -13335,7 +12518,7 @@
       </w:rPr>
     </w:lvl>
   </w:abstractNum>
-  <w:abstractNum w:abstractNumId="7" w15:restartNumberingAfterBreak="0">
+  <w:abstractNum w:abstractNumId="8" w15:restartNumberingAfterBreak="0">
     <w:nsid w:val="34B42A8B"/>
     <w:multiLevelType w:val="hybridMultilevel"/>
     <w:tmpl w:val="A6B85834"/>
@@ -13421,7 +12604,7 @@
       </w:pPr>
     </w:lvl>
   </w:abstractNum>
-  <w:abstractNum w:abstractNumId="8" w15:restartNumberingAfterBreak="0">
+  <w:abstractNum w:abstractNumId="9" w15:restartNumberingAfterBreak="0">
     <w:nsid w:val="39941EDA"/>
     <w:multiLevelType w:val="multilevel"/>
     <w:tmpl w:val="1E146AFC"/>
@@ -13562,7 +12745,7 @@
       </w:rPr>
     </w:lvl>
   </w:abstractNum>
-  <w:abstractNum w:abstractNumId="9" w15:restartNumberingAfterBreak="0">
+  <w:abstractNum w:abstractNumId="10" w15:restartNumberingAfterBreak="0">
     <w:nsid w:val="4D3656C3"/>
     <w:multiLevelType w:val="hybridMultilevel"/>
     <w:tmpl w:val="668206C8"/>
@@ -13675,7 +12858,7 @@
       </w:rPr>
     </w:lvl>
   </w:abstractNum>
-  <w:abstractNum w:abstractNumId="10" w15:restartNumberingAfterBreak="0">
+  <w:abstractNum w:abstractNumId="11" w15:restartNumberingAfterBreak="0">
     <w:nsid w:val="4F3B6131"/>
     <w:multiLevelType w:val="hybridMultilevel"/>
     <w:tmpl w:val="A80ED584"/>
@@ -13761,7 +12944,7 @@
       </w:pPr>
     </w:lvl>
   </w:abstractNum>
-  <w:abstractNum w:abstractNumId="11" w15:restartNumberingAfterBreak="0">
+  <w:abstractNum w:abstractNumId="12" w15:restartNumberingAfterBreak="0">
     <w:nsid w:val="50336C32"/>
     <w:multiLevelType w:val="hybridMultilevel"/>
     <w:tmpl w:val="1144CFDA"/>
@@ -13847,7 +13030,7 @@
       </w:pPr>
     </w:lvl>
   </w:abstractNum>
-  <w:abstractNum w:abstractNumId="12" w15:restartNumberingAfterBreak="0">
+  <w:abstractNum w:abstractNumId="13" w15:restartNumberingAfterBreak="0">
     <w:nsid w:val="55711C3D"/>
     <w:multiLevelType w:val="hybridMultilevel"/>
     <w:tmpl w:val="F4EEDB5A"/>
@@ -13933,7 +13116,7 @@
       </w:pPr>
     </w:lvl>
   </w:abstractNum>
-  <w:abstractNum w:abstractNumId="13" w15:restartNumberingAfterBreak="0">
+  <w:abstractNum w:abstractNumId="14" w15:restartNumberingAfterBreak="0">
     <w:nsid w:val="5EB103B8"/>
     <w:multiLevelType w:val="hybridMultilevel"/>
     <w:tmpl w:val="CE1CC7EA"/>
@@ -14019,7 +13202,7 @@
       </w:pPr>
     </w:lvl>
   </w:abstractNum>
-  <w:abstractNum w:abstractNumId="14" w15:restartNumberingAfterBreak="0">
+  <w:abstractNum w:abstractNumId="15" w15:restartNumberingAfterBreak="0">
     <w:nsid w:val="65640990"/>
     <w:multiLevelType w:val="hybridMultilevel"/>
     <w:tmpl w:val="0DAE2694"/>
@@ -14132,7 +13315,7 @@
       </w:rPr>
     </w:lvl>
   </w:abstractNum>
-  <w:abstractNum w:abstractNumId="15" w15:restartNumberingAfterBreak="0">
+  <w:abstractNum w:abstractNumId="16" w15:restartNumberingAfterBreak="0">
     <w:nsid w:val="6F3F1B45"/>
     <w:multiLevelType w:val="hybridMultilevel"/>
     <w:tmpl w:val="BC0A4044"/>
@@ -14218,7 +13401,7 @@
       </w:pPr>
     </w:lvl>
   </w:abstractNum>
-  <w:abstractNum w:abstractNumId="16" w15:restartNumberingAfterBreak="0">
+  <w:abstractNum w:abstractNumId="17" w15:restartNumberingAfterBreak="0">
     <w:nsid w:val="6FDF0639"/>
     <w:multiLevelType w:val="hybridMultilevel"/>
     <w:tmpl w:val="F022DE2A"/>
@@ -14331,7 +13514,7 @@
       </w:rPr>
     </w:lvl>
   </w:abstractNum>
-  <w:abstractNum w:abstractNumId="17" w15:restartNumberingAfterBreak="0">
+  <w:abstractNum w:abstractNumId="18" w15:restartNumberingAfterBreak="0">
     <w:nsid w:val="7400671C"/>
     <w:multiLevelType w:val="hybridMultilevel"/>
     <w:tmpl w:val="D77E998A"/>
@@ -14444,7 +13627,7 @@
       </w:rPr>
     </w:lvl>
   </w:abstractNum>
-  <w:abstractNum w:abstractNumId="18" w15:restartNumberingAfterBreak="0">
+  <w:abstractNum w:abstractNumId="19" w15:restartNumberingAfterBreak="0">
     <w:nsid w:val="79CA0678"/>
     <w:multiLevelType w:val="hybridMultilevel"/>
     <w:tmpl w:val="B628D3DC"/>
@@ -14530,7 +13713,7 @@
       </w:pPr>
     </w:lvl>
   </w:abstractNum>
-  <w:abstractNum w:abstractNumId="19" w15:restartNumberingAfterBreak="0">
+  <w:abstractNum w:abstractNumId="20" w15:restartNumberingAfterBreak="0">
     <w:nsid w:val="7C4E209A"/>
     <w:multiLevelType w:val="hybridMultilevel"/>
     <w:tmpl w:val="F2E6EACE"/>
@@ -14644,13 +13827,13 @@
     </w:lvl>
   </w:abstractNum>
   <w:num w:numId="1">
-    <w:abstractNumId w:val="8"/>
+    <w:abstractNumId w:val="9"/>
   </w:num>
   <w:num w:numId="2">
-    <w:abstractNumId w:val="14"/>
+    <w:abstractNumId w:val="15"/>
   </w:num>
   <w:num w:numId="3">
-    <w:abstractNumId w:val="8"/>
+    <w:abstractNumId w:val="9"/>
     <w:lvlOverride w:ilvl="0">
       <w:startOverride w:val="1"/>
     </w:lvlOverride>
@@ -14680,10 +13863,10 @@
     </w:lvlOverride>
   </w:num>
   <w:num w:numId="4">
-    <w:abstractNumId w:val="19"/>
+    <w:abstractNumId w:val="20"/>
   </w:num>
   <w:num w:numId="5">
-    <w:abstractNumId w:val="6"/>
+    <w:abstractNumId w:val="7"/>
   </w:num>
   <w:num w:numId="6">
     <w:abstractNumId w:val="0"/>
@@ -14692,46 +13875,49 @@
     <w:abstractNumId w:val="4"/>
   </w:num>
   <w:num w:numId="8">
+    <w:abstractNumId w:val="18"/>
+  </w:num>
+  <w:num w:numId="9">
     <w:abstractNumId w:val="17"/>
   </w:num>
-  <w:num w:numId="9">
-    <w:abstractNumId w:val="16"/>
-  </w:num>
   <w:num w:numId="10">
-    <w:abstractNumId w:val="13"/>
+    <w:abstractNumId w:val="14"/>
   </w:num>
   <w:num w:numId="11">
-    <w:abstractNumId w:val="11"/>
+    <w:abstractNumId w:val="12"/>
   </w:num>
   <w:num w:numId="12">
     <w:abstractNumId w:val="3"/>
   </w:num>
   <w:num w:numId="13">
-    <w:abstractNumId w:val="7"/>
+    <w:abstractNumId w:val="8"/>
   </w:num>
   <w:num w:numId="14">
-    <w:abstractNumId w:val="12"/>
+    <w:abstractNumId w:val="13"/>
   </w:num>
   <w:num w:numId="15">
-    <w:abstractNumId w:val="18"/>
+    <w:abstractNumId w:val="19"/>
   </w:num>
   <w:num w:numId="16">
     <w:abstractNumId w:val="2"/>
   </w:num>
   <w:num w:numId="17">
-    <w:abstractNumId w:val="10"/>
+    <w:abstractNumId w:val="11"/>
   </w:num>
   <w:num w:numId="18">
     <w:abstractNumId w:val="1"/>
   </w:num>
   <w:num w:numId="19">
-    <w:abstractNumId w:val="15"/>
+    <w:abstractNumId w:val="16"/>
   </w:num>
   <w:num w:numId="20">
     <w:abstractNumId w:val="5"/>
   </w:num>
   <w:num w:numId="21">
-    <w:abstractNumId w:val="9"/>
+    <w:abstractNumId w:val="10"/>
+  </w:num>
+  <w:num w:numId="22">
+    <w:abstractNumId w:val="6"/>
   </w:num>
   <w:numIdMacAtCleanup w:val="20"/>
 </w:numbering>
@@ -15967,7 +15153,7 @@
 </file>
 
 <file path=customXml/itemProps1.xml><?xml version="1.0" encoding="utf-8"?>
-<ds:datastoreItem xmlns:ds="http://schemas.openxmlformats.org/officeDocument/2006/customXml" ds:itemID="{F00D397F-4369-4128-8208-35688592EF71}">
+<ds:datastoreItem xmlns:ds="http://schemas.openxmlformats.org/officeDocument/2006/customXml" ds:itemID="{21A507C8-B0DE-4911-948B-E65CE9AEA151}">
   <ds:schemaRefs>
     <ds:schemaRef ds:uri="http://schemas.openxmlformats.org/officeDocument/2006/bibliography"/>
   </ds:schemaRefs>
